--- a/final_project/mile-stone.docx
+++ b/final_project/mile-stone.docx
@@ -3,90 +3,3454 @@
 <w:document xmlns:wpc="http://schemas.microsoft.com/office/word/2010/wordprocessingCanvas" xmlns:mo="http://schemas.microsoft.com/office/mac/office/2008/main" xmlns:mc="http://schemas.openxmlformats.org/markup-compatibility/2006" xmlns:mv="urn:schemas-microsoft-com:mac:vml" xmlns:o="urn:schemas-microsoft-com:office:office" xmlns:r="http://schemas.openxmlformats.org/officeDocument/2006/relationships" xmlns:m="http://schemas.openxmlformats.org/officeDocument/2006/math" xmlns:v="urn:schemas-microsoft-com:vml" xmlns:wp14="http://schemas.microsoft.com/office/word/2010/wordprocessingDrawing" xmlns:wp="http://schemas.openxmlformats.org/drawingml/2006/wordprocessingDrawing" xmlns:w10="urn:schemas-microsoft-com:office:word" xmlns:w="http://schemas.openxmlformats.org/wordprocessingml/2006/main" xmlns:w14="http://schemas.microsoft.com/office/word/2010/wordml" xmlns:wpg="http://schemas.microsoft.com/office/word/2010/wordprocessingGroup" xmlns:wpi="http://schemas.microsoft.com/office/word/2010/wordprocessingInk" xmlns:wne="http://schemas.microsoft.com/office/word/2006/wordml" xmlns:wps="http://schemas.microsoft.com/office/word/2010/wordprocessingShape" mc:Ignorable="w14 wp14">
   <w:body>
     <w:p>
-      <w:r>
-        <w:t>Client can start a conversation by clicking the other client who</w:t>
-      </w:r>
-      <w:r>
-        <w:t xml:space="preserve"> is online on the GUI interface. Afterwards, clients except clients already in the room will see a new conversation room shows up under a list of all-conversations. They can join the room by clicking the room image or leave the room afterwards</w:t>
-      </w:r>
-      <w:r>
+      <w:pPr>
+        <w:pStyle w:val="a3"/>
+        <w:numPr>
+          <w:ilvl w:val="0"/>
+          <w:numId w:val="3"/>
+        </w:numPr>
+        <w:ind w:leftChars="0"/>
+        <w:rPr>
+          <w:b/>
+        </w:rPr>
+      </w:pPr>
+      <w:r>
+        <w:rPr>
+          <w:b/>
+        </w:rPr>
+        <w:t xml:space="preserve">Definition of a </w:t>
+      </w:r>
+      <w:proofErr w:type="gramStart"/>
+      <w:r>
+        <w:rPr>
+          <w:b/>
+        </w:rPr>
+        <w:t>conversations :</w:t>
+      </w:r>
+      <w:proofErr w:type="gramEnd"/>
+    </w:p>
+    <w:p>
+      <w:pPr>
+        <w:ind w:leftChars="100" w:left="240"/>
+        <w:rPr>
+          <w:rFonts w:ascii="Times" w:hAnsi="Times"/>
+          <w:sz w:val="20"/>
+        </w:rPr>
+      </w:pPr>
+      <w:r>
+        <w:rPr>
+          <w:rFonts w:ascii="Times" w:hAnsi="Times"/>
+          <w:sz w:val="20"/>
+        </w:rPr>
+        <w:t>Client can start a</w:t>
+      </w:r>
+      <w:r>
+        <w:rPr>
+          <w:rFonts w:ascii="Times" w:hAnsi="Times"/>
+          <w:sz w:val="20"/>
+        </w:rPr>
+        <w:t xml:space="preserve"> personal</w:t>
+      </w:r>
+      <w:r>
+        <w:rPr>
+          <w:rFonts w:ascii="Times" w:hAnsi="Times"/>
+          <w:sz w:val="20"/>
+        </w:rPr>
+        <w:t xml:space="preserve"> conversation by clicking the other client who</w:t>
+      </w:r>
+      <w:r>
+        <w:rPr>
+          <w:rFonts w:ascii="Times" w:hAnsi="Times"/>
+          <w:sz w:val="20"/>
+        </w:rPr>
+        <w:t xml:space="preserve"> is online on the GUI interface. Additionally, there is no “create” method for a conversation. T</w:t>
+      </w:r>
+      <w:r>
+        <w:rPr>
+          <w:rFonts w:ascii="Times" w:hAnsi="Times"/>
+          <w:sz w:val="20"/>
+        </w:rPr>
+        <w:t>he conversation</w:t>
+      </w:r>
+      <w:r>
+        <w:rPr>
+          <w:rFonts w:ascii="Times" w:hAnsi="Times"/>
+          <w:sz w:val="20"/>
+        </w:rPr>
+        <w:t>s/ chat-room</w:t>
+      </w:r>
+      <w:r>
+        <w:rPr>
+          <w:rFonts w:ascii="Times" w:hAnsi="Times"/>
+          <w:sz w:val="20"/>
+        </w:rPr>
+        <w:t xml:space="preserve"> </w:t>
+      </w:r>
+      <w:proofErr w:type="gramStart"/>
+      <w:r>
+        <w:rPr>
+          <w:rFonts w:ascii="Times" w:hAnsi="Times"/>
+          <w:sz w:val="20"/>
+        </w:rPr>
+        <w:t>aren’t</w:t>
+      </w:r>
+      <w:proofErr w:type="gramEnd"/>
+      <w:r>
+        <w:rPr>
+          <w:rFonts w:ascii="Times" w:hAnsi="Times"/>
+          <w:sz w:val="20"/>
+        </w:rPr>
+        <w:t xml:space="preserve"> owned by the user who initiate</w:t>
+      </w:r>
+      <w:r>
+        <w:rPr>
+          <w:rFonts w:ascii="Times" w:hAnsi="Times"/>
+          <w:sz w:val="20"/>
+        </w:rPr>
+        <w:t>s</w:t>
+      </w:r>
+      <w:r>
+        <w:rPr>
+          <w:rFonts w:ascii="Times" w:hAnsi="Times"/>
+          <w:sz w:val="20"/>
+        </w:rPr>
+        <w:t xml:space="preserve"> the chat</w:t>
+      </w:r>
+      <w:r>
+        <w:rPr>
+          <w:rFonts w:ascii="Times" w:hAnsi="Times"/>
+          <w:sz w:val="20"/>
+        </w:rPr>
+        <w:t>-</w:t>
+      </w:r>
+      <w:r>
+        <w:rPr>
+          <w:rFonts w:ascii="Times" w:hAnsi="Times"/>
+          <w:sz w:val="20"/>
+        </w:rPr>
+        <w:t>room/conversation</w:t>
+      </w:r>
+      <w:r>
+        <w:rPr>
+          <w:rFonts w:ascii="Times" w:hAnsi="Times"/>
+          <w:sz w:val="20"/>
+        </w:rPr>
+        <w:t xml:space="preserve"> as well</w:t>
+      </w:r>
+      <w:r>
+        <w:rPr>
+          <w:rFonts w:ascii="Times" w:hAnsi="Times"/>
+          <w:sz w:val="20"/>
+        </w:rPr>
         <w:t>.</w:t>
       </w:r>
       <w:r>
+        <w:rPr>
+          <w:rFonts w:ascii="Times" w:hAnsi="Times"/>
+          <w:sz w:val="20"/>
+        </w:rPr>
+        <w:t xml:space="preserve"> User can join as many chat-room/ conversations as he/she likes</w:t>
+      </w:r>
+    </w:p>
+    <w:p>
+      <w:pPr>
+        <w:ind w:leftChars="100" w:left="240"/>
+        <w:rPr>
+          <w:rFonts w:ascii="Times" w:hAnsi="Times"/>
+          <w:sz w:val="20"/>
+        </w:rPr>
+      </w:pPr>
+      <w:r>
+        <w:rPr>
+          <w:rFonts w:ascii="Times" w:hAnsi="Times"/>
+          <w:sz w:val="20"/>
+        </w:rPr>
         <w:t xml:space="preserve"> </w:t>
       </w:r>
       <w:r>
-        <w:t>When there is no client</w:t>
-      </w:r>
-      <w:r>
-        <w:t xml:space="preserve"> in the conversation, it will </w:t>
-      </w:r>
-      <w:proofErr w:type="gramStart"/>
-      <w:r>
-        <w:t>closed</w:t>
-      </w:r>
-      <w:proofErr w:type="gramEnd"/>
-      <w:r>
+        <w:rPr>
+          <w:rFonts w:ascii="Times" w:hAnsi="Times"/>
+          <w:sz w:val="20"/>
+        </w:rPr>
+        <w:t>Each conversation/chat room will be assigned a chat-room-ID by the server.</w:t>
+      </w:r>
+    </w:p>
+    <w:p>
+      <w:pPr>
+        <w:ind w:leftChars="100" w:left="240"/>
+        <w:rPr>
+          <w:rFonts w:ascii="Times" w:hAnsi="Times"/>
+          <w:sz w:val="20"/>
+        </w:rPr>
+      </w:pPr>
+      <w:r>
+        <w:rPr>
+          <w:rFonts w:ascii="Times" w:hAnsi="Times"/>
+          <w:sz w:val="20"/>
+        </w:rPr>
+        <w:t xml:space="preserve">Users can type message in the chat-room; then, people who are in the chat room are </w:t>
+      </w:r>
+      <w:r>
+        <w:rPr>
+          <w:rFonts w:ascii="Times" w:hAnsi="Times"/>
+          <w:sz w:val="20"/>
+        </w:rPr>
+        <w:t xml:space="preserve">expected to receive the </w:t>
+      </w:r>
+      <w:proofErr w:type="gramStart"/>
+      <w:r>
+        <w:rPr>
+          <w:rFonts w:ascii="Times" w:hAnsi="Times"/>
+          <w:sz w:val="20"/>
+        </w:rPr>
+        <w:t>message</w:t>
+      </w:r>
+      <w:r>
+        <w:rPr>
+          <w:rFonts w:ascii="Times" w:hAnsi="Times"/>
+          <w:sz w:val="20"/>
+        </w:rPr>
+        <w:t>-updating</w:t>
+      </w:r>
+      <w:proofErr w:type="gramEnd"/>
+      <w:r>
+        <w:rPr>
+          <w:rFonts w:ascii="Times" w:hAnsi="Times"/>
+          <w:sz w:val="20"/>
+        </w:rPr>
+        <w:t>, text showing up in the room’s board.</w:t>
+      </w:r>
+    </w:p>
+    <w:p>
+      <w:pPr>
+        <w:ind w:leftChars="100" w:left="240" w:firstLine="240"/>
+        <w:rPr>
+          <w:rFonts w:ascii="Times" w:hAnsi="Times"/>
+        </w:rPr>
+      </w:pPr>
+      <w:r>
+        <w:rPr>
+          <w:rFonts w:ascii="Times" w:hAnsi="Times"/>
+          <w:sz w:val="20"/>
+        </w:rPr>
+        <w:t>For those who are not in the room already exist</w:t>
+      </w:r>
+      <w:r>
+        <w:rPr>
+          <w:rFonts w:ascii="Times" w:hAnsi="Times"/>
+          <w:sz w:val="20"/>
+        </w:rPr>
+        <w:t xml:space="preserve">, </w:t>
+      </w:r>
+      <w:r>
+        <w:rPr>
+          <w:rFonts w:ascii="Times" w:hAnsi="Times"/>
+          <w:sz w:val="20"/>
+        </w:rPr>
+        <w:t xml:space="preserve">existing </w:t>
+      </w:r>
+      <w:r>
+        <w:rPr>
+          <w:rFonts w:ascii="Times" w:hAnsi="Times"/>
+          <w:sz w:val="20"/>
+        </w:rPr>
+        <w:t>conversation room</w:t>
+      </w:r>
+      <w:r>
+        <w:rPr>
+          <w:rFonts w:ascii="Times" w:hAnsi="Times"/>
+          <w:sz w:val="20"/>
+        </w:rPr>
+        <w:t>s</w:t>
+      </w:r>
+      <w:r>
+        <w:rPr>
+          <w:rFonts w:ascii="Times" w:hAnsi="Times"/>
+          <w:sz w:val="20"/>
+        </w:rPr>
+        <w:t xml:space="preserve"> </w:t>
+      </w:r>
+      <w:r>
+        <w:rPr>
+          <w:rFonts w:ascii="Times" w:hAnsi="Times"/>
+          <w:sz w:val="20"/>
+        </w:rPr>
+        <w:t>are expected to show up in</w:t>
+      </w:r>
+      <w:r>
+        <w:rPr>
+          <w:rFonts w:ascii="Times" w:hAnsi="Times"/>
+          <w:sz w:val="20"/>
+        </w:rPr>
+        <w:t xml:space="preserve"> a list of all-conversations</w:t>
+      </w:r>
+      <w:r>
+        <w:rPr>
+          <w:rFonts w:ascii="Times" w:hAnsi="Times"/>
+          <w:sz w:val="20"/>
+        </w:rPr>
+        <w:t xml:space="preserve"> on the </w:t>
+      </w:r>
+      <w:proofErr w:type="spellStart"/>
+      <w:r>
+        <w:rPr>
+          <w:rFonts w:ascii="Times" w:hAnsi="Times"/>
+          <w:sz w:val="20"/>
+        </w:rPr>
+        <w:t>ChatBoard</w:t>
+      </w:r>
+      <w:proofErr w:type="spellEnd"/>
+      <w:r>
+        <w:rPr>
+          <w:rFonts w:ascii="Times" w:hAnsi="Times"/>
+          <w:sz w:val="20"/>
+        </w:rPr>
+        <w:t>-GUI</w:t>
+      </w:r>
+      <w:r>
+        <w:rPr>
+          <w:rFonts w:ascii="Times" w:hAnsi="Times"/>
+          <w:sz w:val="20"/>
+        </w:rPr>
         <w:t>.</w:t>
       </w:r>
       <w:r>
-        <w:t xml:space="preserve"> It will preserve the conversation </w:t>
+        <w:rPr>
+          <w:rFonts w:ascii="Times" w:hAnsi="Times"/>
+          <w:sz w:val="20"/>
+        </w:rPr>
+        <w:t xml:space="preserve"> If they want to start a group talk with others, t</w:t>
+      </w:r>
+      <w:r>
+        <w:rPr>
+          <w:rFonts w:ascii="Times" w:hAnsi="Times"/>
+          <w:sz w:val="20"/>
+        </w:rPr>
+        <w:t>hey can join the room</w:t>
+      </w:r>
+      <w:r>
+        <w:rPr>
+          <w:rFonts w:ascii="Times" w:hAnsi="Times"/>
+          <w:sz w:val="20"/>
+        </w:rPr>
+        <w:t xml:space="preserve"> by clicking the room image and</w:t>
+      </w:r>
+      <w:r>
+        <w:rPr>
+          <w:rFonts w:ascii="Times" w:hAnsi="Times"/>
+          <w:sz w:val="20"/>
+        </w:rPr>
+        <w:t xml:space="preserve"> leave the room afterwards</w:t>
+      </w:r>
+      <w:r>
+        <w:rPr>
+          <w:rFonts w:ascii="Times" w:hAnsi="Times"/>
+          <w:sz w:val="20"/>
+        </w:rPr>
+        <w:t xml:space="preserve">; </w:t>
+      </w:r>
+      <w:proofErr w:type="gramStart"/>
+      <w:r>
+        <w:rPr>
+          <w:rFonts w:ascii="Times" w:hAnsi="Times"/>
+          <w:sz w:val="20"/>
+        </w:rPr>
+        <w:t>Besides</w:t>
+      </w:r>
+      <w:proofErr w:type="gramEnd"/>
+      <w:r>
+        <w:rPr>
+          <w:rFonts w:ascii="Times" w:hAnsi="Times"/>
+          <w:sz w:val="20"/>
+        </w:rPr>
+        <w:t xml:space="preserve">, they are able to see the message </w:t>
+      </w:r>
+      <w:r>
+        <w:rPr>
+          <w:rFonts w:ascii="Times" w:hAnsi="Times"/>
+          <w:sz w:val="20"/>
+        </w:rPr>
+        <w:t>history by previous users before they’re joined.</w:t>
+      </w:r>
+      <w:r>
+        <w:rPr>
+          <w:rFonts w:ascii="Times" w:hAnsi="Times"/>
+          <w:sz w:val="20"/>
+        </w:rPr>
+        <w:t xml:space="preserve"> </w:t>
+      </w:r>
+      <w:r>
+        <w:rPr>
+          <w:rFonts w:ascii="Times" w:hAnsi="Times"/>
+          <w:sz w:val="20"/>
+        </w:rPr>
+        <w:t>As long as</w:t>
+      </w:r>
+      <w:r>
+        <w:rPr>
+          <w:rFonts w:ascii="Times" w:hAnsi="Times"/>
+          <w:sz w:val="20"/>
+        </w:rPr>
+        <w:t xml:space="preserve"> no client</w:t>
+      </w:r>
+      <w:r>
+        <w:rPr>
+          <w:rFonts w:ascii="Times" w:hAnsi="Times"/>
+          <w:sz w:val="20"/>
+        </w:rPr>
+        <w:t xml:space="preserve"> </w:t>
+      </w:r>
+      <w:r>
+        <w:rPr>
+          <w:rFonts w:ascii="Times" w:hAnsi="Times"/>
+          <w:sz w:val="20"/>
+        </w:rPr>
+        <w:t xml:space="preserve">is </w:t>
+      </w:r>
+      <w:r>
+        <w:rPr>
+          <w:rFonts w:ascii="Times" w:hAnsi="Times"/>
+          <w:sz w:val="20"/>
+        </w:rPr>
+        <w:t xml:space="preserve">in </w:t>
+      </w:r>
+      <w:r>
+        <w:rPr>
+          <w:rFonts w:ascii="Times" w:hAnsi="Times"/>
+          <w:sz w:val="20"/>
+        </w:rPr>
+        <w:t xml:space="preserve">the conversation, </w:t>
+      </w:r>
+      <w:r>
+        <w:rPr>
+          <w:rFonts w:ascii="Times" w:hAnsi="Times"/>
+          <w:sz w:val="20"/>
+        </w:rPr>
+        <w:t>the conversation object</w:t>
+      </w:r>
+      <w:r>
+        <w:rPr>
+          <w:rFonts w:ascii="Times" w:hAnsi="Times"/>
+          <w:sz w:val="20"/>
+        </w:rPr>
+        <w:t xml:space="preserve"> will </w:t>
+      </w:r>
+      <w:r>
+        <w:rPr>
+          <w:rFonts w:ascii="Times" w:hAnsi="Times"/>
+          <w:sz w:val="20"/>
+        </w:rPr>
+        <w:t>be destroyed</w:t>
+      </w:r>
+      <w:r>
+        <w:rPr>
+          <w:rFonts w:ascii="Times" w:hAnsi="Times"/>
+          <w:sz w:val="20"/>
+        </w:rPr>
+        <w:t>.</w:t>
+      </w:r>
+      <w:r>
+        <w:rPr>
+          <w:rFonts w:ascii="Times" w:hAnsi="Times"/>
+        </w:rPr>
+        <w:t xml:space="preserve"> </w:t>
+      </w:r>
+    </w:p>
+    <w:p/>
+    <w:p>
+      <w:pPr>
+        <w:pStyle w:val="a3"/>
+        <w:numPr>
+          <w:ilvl w:val="0"/>
+          <w:numId w:val="3"/>
+        </w:numPr>
+        <w:ind w:leftChars="0"/>
+        <w:rPr>
+          <w:b/>
+        </w:rPr>
+      </w:pPr>
+      <w:r>
+        <w:rPr>
+          <w:b/>
+        </w:rPr>
+        <w:t>Protocol for communication between server and client</w:t>
+      </w:r>
+    </w:p>
+    <w:p>
+      <w:pPr>
+        <w:ind w:leftChars="270" w:left="648"/>
+        <w:rPr>
+          <w:b/>
+          <w:sz w:val="20"/>
+        </w:rPr>
+      </w:pPr>
+      <w:r>
+        <w:rPr>
+          <w:rFonts w:ascii="Optima" w:hAnsi="Optima" w:cs="Didot"/>
+          <w:b/>
+          <w:sz w:val="20"/>
+        </w:rPr>
+        <w:t>Client-to-server Message P</w:t>
+      </w:r>
+      <w:r>
+        <w:rPr>
+          <w:rFonts w:ascii="Optima" w:hAnsi="Optima" w:cs="Didot"/>
+          <w:b/>
+          <w:sz w:val="20"/>
+        </w:rPr>
+        <w:t xml:space="preserve">rotocol </w:t>
+      </w:r>
+      <w:r>
+        <w:rPr>
+          <w:rFonts w:ascii="Optima" w:hAnsi="Optima" w:cs="Didot"/>
+          <w:b/>
+          <w:sz w:val="20"/>
+        </w:rPr>
+        <w:t>(client online state)</w:t>
+      </w:r>
+    </w:p>
+    <w:p>
+      <w:pPr>
+        <w:ind w:leftChars="353" w:left="847"/>
+        <w:rPr>
+          <w:rFonts w:ascii="Optima" w:hAnsi="Optima" w:cs="Didot"/>
+          <w:sz w:val="18"/>
+          <w:szCs w:val="20"/>
+        </w:rPr>
+      </w:pPr>
+      <w:r>
+        <w:rPr>
+          <w:rFonts w:ascii="Optima" w:hAnsi="Optima" w:cs="Didot"/>
+          <w:sz w:val="18"/>
+          <w:szCs w:val="20"/>
+        </w:rPr>
+        <w:t>PROTOCOL</w:t>
+      </w:r>
+      <w:r>
+        <w:rPr>
+          <w:rFonts w:ascii="Optima" w:hAnsi="Optima" w:cs="Didot"/>
+          <w:sz w:val="18"/>
+          <w:szCs w:val="20"/>
+        </w:rPr>
+        <w:t xml:space="preserve"> :: </w:t>
+      </w:r>
+      <w:r>
+        <w:rPr>
+          <w:rFonts w:ascii="Optima" w:hAnsi="Optima" w:cs="Didot"/>
+          <w:sz w:val="18"/>
+          <w:szCs w:val="20"/>
+        </w:rPr>
+        <w:t xml:space="preserve">= </w:t>
+      </w:r>
+      <w:r>
+        <w:rPr>
+          <w:rFonts w:ascii="Optima" w:hAnsi="Optima" w:cs="Didot"/>
+          <w:sz w:val="18"/>
+          <w:szCs w:val="20"/>
+        </w:rPr>
+        <w:t>(</w:t>
+      </w:r>
+      <w:r>
+        <w:rPr>
+          <w:rFonts w:ascii="Optima" w:hAnsi="Optima" w:cs="Didot"/>
+          <w:sz w:val="18"/>
+          <w:szCs w:val="20"/>
+        </w:rPr>
+        <w:t>START</w:t>
+      </w:r>
+      <w:r>
+        <w:rPr>
+          <w:rFonts w:ascii="Optima" w:hAnsi="Optima" w:cs="Didot"/>
+          <w:sz w:val="18"/>
+          <w:szCs w:val="20"/>
+        </w:rPr>
+        <w:t xml:space="preserve"> </w:t>
+      </w:r>
+      <w:r>
+        <w:rPr>
+          <w:rFonts w:ascii="Optima" w:hAnsi="Optima" w:cs="Didot"/>
+          <w:sz w:val="18"/>
+          <w:szCs w:val="20"/>
+        </w:rPr>
+        <w:t>|</w:t>
+      </w:r>
+      <w:r>
+        <w:rPr>
+          <w:rFonts w:ascii="Optima" w:hAnsi="Optima" w:cs="Didot"/>
+          <w:sz w:val="18"/>
+          <w:szCs w:val="20"/>
+        </w:rPr>
+        <w:t xml:space="preserve"> LEAVE</w:t>
+      </w:r>
+      <w:r>
+        <w:rPr>
+          <w:rFonts w:ascii="Optima" w:hAnsi="Optima" w:cs="Didot"/>
+          <w:sz w:val="18"/>
+          <w:szCs w:val="20"/>
+        </w:rPr>
+        <w:t>｜</w:t>
+      </w:r>
+      <w:r>
+        <w:rPr>
+          <w:rFonts w:ascii="Optima" w:hAnsi="Optima" w:cs="Didot"/>
+          <w:sz w:val="18"/>
+          <w:szCs w:val="20"/>
+        </w:rPr>
+        <w:t>SENDMESSGAE</w:t>
+      </w:r>
+      <w:r>
+        <w:rPr>
+          <w:rFonts w:ascii="Optima" w:hAnsi="Optima" w:cs="Didot"/>
+          <w:sz w:val="18"/>
+          <w:szCs w:val="20"/>
+        </w:rPr>
+        <w:t>)*</w:t>
+      </w:r>
+    </w:p>
+    <w:p>
+      <w:pPr>
+        <w:ind w:leftChars="353" w:left="847"/>
+        <w:rPr>
+          <w:rFonts w:ascii="Optima" w:hAnsi="Optima" w:cs="Didot"/>
+          <w:sz w:val="18"/>
+          <w:szCs w:val="20"/>
+        </w:rPr>
+      </w:pPr>
+      <w:proofErr w:type="gramStart"/>
+      <w:r>
+        <w:rPr>
+          <w:rFonts w:ascii="Optima" w:hAnsi="Optima" w:cs="Didot"/>
+          <w:sz w:val="18"/>
+          <w:szCs w:val="20"/>
+        </w:rPr>
+        <w:t>START</w:t>
+      </w:r>
+      <w:r>
+        <w:rPr>
+          <w:rFonts w:ascii="Optima" w:hAnsi="Optima" w:cs="Didot"/>
+          <w:sz w:val="18"/>
+          <w:szCs w:val="20"/>
+        </w:rPr>
+        <w:t xml:space="preserve"> :</w:t>
+      </w:r>
+      <w:proofErr w:type="gramEnd"/>
+      <w:r>
+        <w:rPr>
+          <w:rFonts w:ascii="Optima" w:hAnsi="Optima" w:cs="Didot"/>
+          <w:sz w:val="18"/>
+          <w:szCs w:val="20"/>
+        </w:rPr>
+        <w:t xml:space="preserve">: </w:t>
+      </w:r>
+      <w:r>
+        <w:rPr>
+          <w:rFonts w:ascii="Optima" w:hAnsi="Optima" w:cs="Didot"/>
+          <w:sz w:val="18"/>
+          <w:szCs w:val="20"/>
+        </w:rPr>
+        <w:t xml:space="preserve">= TO </w:t>
+      </w:r>
+      <w:r>
+        <w:rPr>
+          <w:rFonts w:ascii="Optima" w:hAnsi="Optima" w:cs="Didot"/>
+          <w:sz w:val="18"/>
+          <w:szCs w:val="20"/>
+        </w:rPr>
+        <w:t xml:space="preserve">SPACE </w:t>
+      </w:r>
+      <w:r>
+        <w:rPr>
+          <w:rFonts w:ascii="Optima" w:hAnsi="Optima" w:cs="Didot"/>
+          <w:sz w:val="18"/>
+          <w:szCs w:val="20"/>
+        </w:rPr>
+        <w:t>USER</w:t>
+      </w:r>
+      <w:r>
+        <w:rPr>
+          <w:rFonts w:ascii="Optima" w:hAnsi="Optima" w:cs="Didot"/>
+          <w:sz w:val="18"/>
+          <w:szCs w:val="20"/>
+        </w:rPr>
+        <w:t>NAME</w:t>
+      </w:r>
+      <w:r>
+        <w:rPr>
+          <w:rFonts w:ascii="Optima" w:hAnsi="Optima" w:cs="Didot"/>
+          <w:sz w:val="18"/>
+          <w:szCs w:val="20"/>
+        </w:rPr>
+        <w:t>+</w:t>
+      </w:r>
+    </w:p>
+    <w:p>
+      <w:pPr>
+        <w:ind w:leftChars="353" w:left="847"/>
+        <w:rPr>
+          <w:rFonts w:ascii="Optima" w:hAnsi="Optima" w:cs="Didot"/>
+          <w:sz w:val="18"/>
+          <w:szCs w:val="20"/>
+        </w:rPr>
+      </w:pPr>
+      <w:proofErr w:type="gramStart"/>
+      <w:r>
+        <w:rPr>
+          <w:rFonts w:ascii="Optima" w:hAnsi="Optima" w:cs="Didot"/>
+          <w:sz w:val="18"/>
+          <w:szCs w:val="20"/>
+        </w:rPr>
+        <w:t>LEAVE</w:t>
+      </w:r>
+      <w:r>
+        <w:rPr>
+          <w:rFonts w:ascii="Optima" w:hAnsi="Optima" w:cs="Didot"/>
+          <w:sz w:val="18"/>
+          <w:szCs w:val="20"/>
+        </w:rPr>
+        <w:t xml:space="preserve"> :</w:t>
+      </w:r>
+      <w:proofErr w:type="gramEnd"/>
+      <w:r>
+        <w:rPr>
+          <w:rFonts w:ascii="Optima" w:hAnsi="Optima" w:cs="Didot"/>
+          <w:sz w:val="18"/>
+          <w:szCs w:val="20"/>
+        </w:rPr>
+        <w:t xml:space="preserve">: </w:t>
+      </w:r>
+      <w:r>
+        <w:rPr>
+          <w:rFonts w:ascii="Optima" w:hAnsi="Optima" w:cs="Didot"/>
+          <w:sz w:val="18"/>
+          <w:szCs w:val="20"/>
+        </w:rPr>
+        <w:t>= EXIT SPACE</w:t>
+      </w:r>
+      <w:r>
+        <w:rPr>
+          <w:rFonts w:ascii="Optima" w:hAnsi="Optima" w:cs="Didot"/>
+          <w:sz w:val="18"/>
+          <w:szCs w:val="20"/>
+        </w:rPr>
+        <w:t xml:space="preserve"> CHATROOM</w:t>
+      </w:r>
+    </w:p>
+    <w:p>
+      <w:pPr>
+        <w:ind w:leftChars="353" w:left="847"/>
+        <w:rPr>
+          <w:rFonts w:ascii="Optima" w:hAnsi="Optima" w:cs="Didot"/>
+          <w:sz w:val="18"/>
+          <w:szCs w:val="20"/>
+        </w:rPr>
+      </w:pPr>
+      <w:proofErr w:type="gramStart"/>
+      <w:r>
+        <w:rPr>
+          <w:rFonts w:ascii="Optima" w:hAnsi="Optima" w:cs="Didot"/>
+          <w:sz w:val="18"/>
+          <w:szCs w:val="20"/>
+        </w:rPr>
+        <w:t>SENDMESSGAE</w:t>
+      </w:r>
+      <w:r>
+        <w:rPr>
+          <w:rFonts w:ascii="Optima" w:hAnsi="Optima" w:cs="Didot"/>
+          <w:sz w:val="18"/>
+          <w:szCs w:val="20"/>
+        </w:rPr>
+        <w:t xml:space="preserve"> :</w:t>
+      </w:r>
+      <w:proofErr w:type="gramEnd"/>
+      <w:r>
+        <w:rPr>
+          <w:rFonts w:ascii="Optima" w:hAnsi="Optima" w:cs="Didot"/>
+          <w:sz w:val="18"/>
+          <w:szCs w:val="20"/>
+        </w:rPr>
+        <w:t>:</w:t>
+      </w:r>
+      <w:r>
+        <w:rPr>
+          <w:rFonts w:ascii="Optima" w:hAnsi="Optima" w:cs="Didot"/>
+          <w:sz w:val="18"/>
+          <w:szCs w:val="20"/>
+        </w:rPr>
+        <w:t xml:space="preserve"> </w:t>
+      </w:r>
+      <w:r>
+        <w:rPr>
+          <w:rFonts w:ascii="Optima" w:hAnsi="Optima" w:cs="Didot"/>
+          <w:sz w:val="18"/>
+          <w:szCs w:val="20"/>
+        </w:rPr>
+        <w:t>= SEND</w:t>
+      </w:r>
+      <w:r>
+        <w:rPr>
+          <w:rFonts w:ascii="Optima" w:hAnsi="Optima" w:cs="Didot"/>
+          <w:sz w:val="18"/>
+          <w:szCs w:val="20"/>
+        </w:rPr>
+        <w:t xml:space="preserve"> SPACE</w:t>
+      </w:r>
+      <w:r>
+        <w:rPr>
+          <w:rFonts w:ascii="Optima" w:hAnsi="Optima" w:cs="Didot"/>
+          <w:sz w:val="18"/>
+          <w:szCs w:val="20"/>
+        </w:rPr>
+        <w:t xml:space="preserve"> MESSAGE</w:t>
+      </w:r>
+      <w:r>
+        <w:rPr>
+          <w:rFonts w:ascii="Optima" w:hAnsi="Optima" w:cs="Didot"/>
+          <w:sz w:val="18"/>
+          <w:szCs w:val="20"/>
+        </w:rPr>
+        <w:t xml:space="preserve"> SPACE CHATROOM</w:t>
+      </w:r>
+    </w:p>
+    <w:p>
+      <w:pPr>
+        <w:ind w:leftChars="353" w:left="847"/>
+        <w:rPr>
+          <w:rFonts w:ascii="Optima" w:hAnsi="Optima" w:cs="Didot"/>
+          <w:sz w:val="18"/>
+          <w:szCs w:val="20"/>
+        </w:rPr>
+      </w:pPr>
+      <w:proofErr w:type="gramStart"/>
+      <w:r>
+        <w:rPr>
+          <w:rFonts w:ascii="Optima" w:hAnsi="Optima" w:cs="Didot"/>
+          <w:sz w:val="18"/>
+          <w:szCs w:val="20"/>
+        </w:rPr>
+        <w:t>MESSAGE :</w:t>
+      </w:r>
+      <w:proofErr w:type="gramEnd"/>
+      <w:r>
+        <w:rPr>
+          <w:rFonts w:ascii="Optima" w:hAnsi="Optima" w:cs="Didot"/>
+          <w:sz w:val="18"/>
+          <w:szCs w:val="20"/>
+        </w:rPr>
+        <w:t>:= (TEXT SPACE?)+</w:t>
+      </w:r>
+    </w:p>
+    <w:p>
+      <w:pPr>
+        <w:ind w:leftChars="353" w:left="847"/>
+        <w:rPr>
+          <w:rFonts w:ascii="Optima" w:hAnsi="Optima" w:cs="Didot"/>
+          <w:sz w:val="18"/>
+          <w:szCs w:val="20"/>
+        </w:rPr>
+      </w:pPr>
+      <w:proofErr w:type="gramStart"/>
+      <w:r>
+        <w:rPr>
+          <w:rFonts w:ascii="Optima" w:hAnsi="Optima" w:cs="Didot"/>
+          <w:sz w:val="18"/>
+          <w:szCs w:val="20"/>
+        </w:rPr>
+        <w:t>USERNAME :</w:t>
+      </w:r>
+      <w:proofErr w:type="gramEnd"/>
+      <w:r>
+        <w:rPr>
+          <w:rFonts w:ascii="Optima" w:hAnsi="Optima" w:cs="Didot"/>
+          <w:sz w:val="18"/>
+          <w:szCs w:val="20"/>
+        </w:rPr>
+        <w:t>:=  ^[a-zA-Z0-9] (TEXT)</w:t>
+      </w:r>
+      <w:r>
+        <w:rPr>
+          <w:rFonts w:ascii="Optima" w:hAnsi="Optima" w:cs="Didot"/>
+          <w:sz w:val="18"/>
+          <w:szCs w:val="20"/>
+        </w:rPr>
+        <w:t xml:space="preserve">*  SPACE </w:t>
+      </w:r>
+    </w:p>
+    <w:p>
+      <w:pPr>
+        <w:ind w:leftChars="353" w:left="847" w:firstLine="480"/>
+        <w:rPr>
+          <w:rFonts w:ascii="Optima" w:hAnsi="Optima" w:cs="Didot"/>
+          <w:sz w:val="18"/>
+          <w:szCs w:val="20"/>
+        </w:rPr>
+      </w:pPr>
+      <w:r>
+        <w:rPr>
+          <w:rFonts w:ascii="Optima" w:hAnsi="Optima" w:cs="Didot"/>
+          <w:sz w:val="18"/>
+          <w:szCs w:val="20"/>
+        </w:rPr>
+        <w:t>//</w:t>
+      </w:r>
+      <w:r>
+        <w:rPr>
+          <w:rFonts w:ascii="Optima" w:hAnsi="Optima" w:cs="Didot"/>
+          <w:sz w:val="18"/>
+          <w:szCs w:val="20"/>
+        </w:rPr>
+        <w:t xml:space="preserve"> A</w:t>
+      </w:r>
+      <w:r>
+        <w:rPr>
+          <w:rFonts w:ascii="Optima" w:hAnsi="Optima" w:cs="Didot"/>
+          <w:sz w:val="18"/>
+          <w:szCs w:val="20"/>
+        </w:rPr>
+        <w:t xml:space="preserve"> username should start with a-z or A-Z or digits</w:t>
+      </w:r>
+      <w:r>
+        <w:rPr>
+          <w:rFonts w:ascii="Optima" w:hAnsi="Optima" w:cs="Didot"/>
+          <w:sz w:val="18"/>
+          <w:szCs w:val="20"/>
+        </w:rPr>
+        <w:t xml:space="preserve"> and can also contain [-] or [_] or [.]</w:t>
+      </w:r>
+      <w:r>
+        <w:rPr>
+          <w:rFonts w:ascii="Optima" w:hAnsi="Optima" w:cs="Didot"/>
+          <w:sz w:val="18"/>
+          <w:szCs w:val="20"/>
+        </w:rPr>
+        <w:t xml:space="preserve"> </w:t>
+      </w:r>
+    </w:p>
+    <w:p>
+      <w:pPr>
+        <w:ind w:leftChars="353" w:left="847"/>
+        <w:rPr>
+          <w:rFonts w:ascii="Optima" w:hAnsi="Optima" w:cs="Didot"/>
+          <w:sz w:val="18"/>
+          <w:szCs w:val="20"/>
+        </w:rPr>
+      </w:pPr>
+      <w:proofErr w:type="gramStart"/>
+      <w:r>
+        <w:rPr>
+          <w:rFonts w:ascii="Optima" w:hAnsi="Optima" w:cs="Didot"/>
+          <w:sz w:val="18"/>
+          <w:szCs w:val="20"/>
+        </w:rPr>
+        <w:t>CHARTROOM :</w:t>
+      </w:r>
+      <w:proofErr w:type="gramEnd"/>
+      <w:r>
+        <w:rPr>
+          <w:rFonts w:ascii="Optima" w:hAnsi="Optima" w:cs="Didot"/>
+          <w:sz w:val="18"/>
+          <w:szCs w:val="20"/>
+        </w:rPr>
+        <w:t>:=</w:t>
+      </w:r>
+      <w:r>
+        <w:rPr>
+          <w:rFonts w:ascii="Optima" w:hAnsi="Optima" w:cs="Didot"/>
+          <w:sz w:val="18"/>
+          <w:szCs w:val="20"/>
+        </w:rPr>
+        <w:t xml:space="preserve"> “id:” DIGIT</w:t>
+      </w:r>
+    </w:p>
+    <w:p>
+      <w:pPr>
+        <w:ind w:leftChars="353" w:left="847"/>
+        <w:rPr>
+          <w:rFonts w:ascii="Optima" w:hAnsi="Optima" w:cs="Didot"/>
+          <w:sz w:val="18"/>
+          <w:szCs w:val="20"/>
+        </w:rPr>
+      </w:pPr>
+      <w:proofErr w:type="gramStart"/>
+      <w:r>
+        <w:rPr>
+          <w:rFonts w:ascii="Optima" w:hAnsi="Optima" w:cs="Didot"/>
+          <w:sz w:val="18"/>
+          <w:szCs w:val="20"/>
+        </w:rPr>
+        <w:t>TO :</w:t>
+      </w:r>
+      <w:proofErr w:type="gramEnd"/>
+      <w:r>
+        <w:rPr>
+          <w:rFonts w:ascii="Optima" w:hAnsi="Optima" w:cs="Didot"/>
+          <w:sz w:val="18"/>
+          <w:szCs w:val="20"/>
+        </w:rPr>
+        <w:t>:= “to”</w:t>
+      </w:r>
+    </w:p>
+    <w:p>
+      <w:pPr>
+        <w:ind w:leftChars="353" w:left="847"/>
+        <w:rPr>
+          <w:rFonts w:ascii="Optima" w:hAnsi="Optima" w:cs="Didot"/>
+          <w:sz w:val="18"/>
+          <w:szCs w:val="20"/>
+        </w:rPr>
+      </w:pPr>
+      <w:proofErr w:type="gramStart"/>
+      <w:r>
+        <w:rPr>
+          <w:rFonts w:ascii="Optima" w:hAnsi="Optima" w:cs="Didot"/>
+          <w:sz w:val="18"/>
+          <w:szCs w:val="20"/>
+        </w:rPr>
+        <w:t>EXIT :</w:t>
+      </w:r>
+      <w:proofErr w:type="gramEnd"/>
+      <w:r>
+        <w:rPr>
+          <w:rFonts w:ascii="Optima" w:hAnsi="Optima" w:cs="Didot"/>
+          <w:sz w:val="18"/>
+          <w:szCs w:val="20"/>
+        </w:rPr>
+        <w:t>:= “exit”</w:t>
+      </w:r>
+    </w:p>
+    <w:p>
+      <w:pPr>
+        <w:ind w:leftChars="353" w:left="847"/>
+        <w:rPr>
+          <w:rFonts w:ascii="Optima" w:hAnsi="Optima" w:cs="Didot"/>
+          <w:sz w:val="18"/>
+          <w:szCs w:val="20"/>
+        </w:rPr>
+      </w:pPr>
+      <w:proofErr w:type="gramStart"/>
+      <w:r>
+        <w:rPr>
+          <w:rFonts w:ascii="Optima" w:hAnsi="Optima" w:cs="Didot"/>
+          <w:sz w:val="18"/>
+          <w:szCs w:val="20"/>
+        </w:rPr>
+        <w:t>SEND :</w:t>
+      </w:r>
+      <w:proofErr w:type="gramEnd"/>
+      <w:r>
+        <w:rPr>
+          <w:rFonts w:ascii="Optima" w:hAnsi="Optima" w:cs="Didot"/>
+          <w:sz w:val="18"/>
+          <w:szCs w:val="20"/>
+        </w:rPr>
+        <w:t>:= “send”</w:t>
+      </w:r>
+    </w:p>
+    <w:p>
+      <w:pPr>
+        <w:ind w:leftChars="270" w:left="648"/>
+        <w:rPr>
+          <w:b/>
+          <w:sz w:val="20"/>
+        </w:rPr>
+      </w:pPr>
+      <w:r>
+        <w:rPr>
+          <w:rFonts w:ascii="Optima" w:hAnsi="Optima" w:cs="Didot"/>
+          <w:b/>
+          <w:sz w:val="20"/>
+        </w:rPr>
+        <w:t>Client-to-server Message Protocol (client offline state)</w:t>
+      </w:r>
+    </w:p>
+    <w:p>
+      <w:pPr>
+        <w:ind w:leftChars="353" w:left="847"/>
+        <w:rPr>
+          <w:rFonts w:ascii="Optima" w:hAnsi="Optima" w:cs="Didot"/>
+          <w:sz w:val="18"/>
+          <w:szCs w:val="20"/>
+        </w:rPr>
+      </w:pPr>
+      <w:proofErr w:type="gramStart"/>
+      <w:r>
+        <w:rPr>
+          <w:rFonts w:ascii="Optima" w:hAnsi="Optima" w:cs="Didot"/>
+          <w:sz w:val="18"/>
+          <w:szCs w:val="20"/>
+        </w:rPr>
+        <w:t>PROTOCOL :</w:t>
+      </w:r>
+      <w:proofErr w:type="gramEnd"/>
+      <w:r>
+        <w:rPr>
+          <w:rFonts w:ascii="Optima" w:hAnsi="Optima" w:cs="Didot"/>
+          <w:sz w:val="18"/>
+          <w:szCs w:val="20"/>
+        </w:rPr>
+        <w:t xml:space="preserve">:= CONNECT </w:t>
+      </w:r>
+    </w:p>
+    <w:p>
+      <w:pPr>
+        <w:ind w:leftChars="353" w:left="847"/>
+        <w:rPr>
+          <w:rFonts w:ascii="Optima" w:hAnsi="Optima" w:cs="Didot"/>
+          <w:sz w:val="18"/>
+          <w:szCs w:val="20"/>
+        </w:rPr>
+      </w:pPr>
+      <w:proofErr w:type="gramStart"/>
+      <w:r>
+        <w:rPr>
+          <w:rFonts w:ascii="Optima" w:hAnsi="Optima" w:cs="Didot"/>
+          <w:sz w:val="18"/>
+          <w:szCs w:val="20"/>
+        </w:rPr>
+        <w:t>CONNECT :</w:t>
+      </w:r>
+      <w:proofErr w:type="gramEnd"/>
+      <w:r>
+        <w:rPr>
+          <w:rFonts w:ascii="Optima" w:hAnsi="Optima" w:cs="Didot"/>
+          <w:sz w:val="18"/>
+          <w:szCs w:val="20"/>
+        </w:rPr>
+        <w:t>:= TELNET SPACE HOSTNAME PORT</w:t>
+      </w:r>
+    </w:p>
+    <w:p>
+      <w:pPr>
+        <w:ind w:leftChars="353" w:left="847"/>
+        <w:rPr>
+          <w:rFonts w:ascii="Optima" w:hAnsi="Optima" w:cs="Didot"/>
+          <w:sz w:val="18"/>
+          <w:szCs w:val="20"/>
+        </w:rPr>
+      </w:pPr>
+      <w:proofErr w:type="gramStart"/>
+      <w:r>
+        <w:rPr>
+          <w:rFonts w:ascii="Optima" w:hAnsi="Optima" w:cs="Didot"/>
+          <w:sz w:val="18"/>
+          <w:szCs w:val="20"/>
+        </w:rPr>
+        <w:t>HOSTNAME :</w:t>
+      </w:r>
+      <w:proofErr w:type="gramEnd"/>
+      <w:r>
+        <w:rPr>
+          <w:rFonts w:ascii="Optima" w:hAnsi="Optima" w:cs="Didot"/>
+          <w:sz w:val="18"/>
+          <w:szCs w:val="20"/>
+        </w:rPr>
+        <w:t>:= [DIGIT (.?)]+[:] | TEXT+[:]</w:t>
+      </w:r>
+    </w:p>
+    <w:p>
+      <w:pPr>
+        <w:ind w:leftChars="353" w:left="847"/>
+        <w:rPr>
+          <w:rFonts w:ascii="Optima" w:hAnsi="Optima" w:cs="Didot"/>
+          <w:sz w:val="18"/>
+          <w:szCs w:val="20"/>
+        </w:rPr>
+      </w:pPr>
+      <w:proofErr w:type="gramStart"/>
+      <w:r>
+        <w:rPr>
+          <w:rFonts w:ascii="Optima" w:hAnsi="Optima" w:cs="Didot"/>
+          <w:sz w:val="18"/>
+          <w:szCs w:val="20"/>
+        </w:rPr>
+        <w:t>TELNET :</w:t>
+      </w:r>
+      <w:proofErr w:type="gramEnd"/>
+      <w:r>
+        <w:rPr>
+          <w:rFonts w:ascii="Optima" w:hAnsi="Optima" w:cs="Didot"/>
+          <w:sz w:val="18"/>
+          <w:szCs w:val="20"/>
+        </w:rPr>
+        <w:t>: = “telnet”</w:t>
+      </w:r>
+    </w:p>
+    <w:p>
+      <w:pPr>
+        <w:ind w:leftChars="353" w:left="847"/>
+        <w:rPr>
+          <w:rFonts w:ascii="Optima" w:hAnsi="Optima" w:cs="Didot"/>
+          <w:sz w:val="18"/>
+          <w:szCs w:val="20"/>
+        </w:rPr>
+      </w:pPr>
+      <w:proofErr w:type="gramStart"/>
+      <w:r>
+        <w:rPr>
+          <w:rFonts w:ascii="Optima" w:hAnsi="Optima" w:cs="Didot"/>
+          <w:sz w:val="18"/>
+          <w:szCs w:val="20"/>
+        </w:rPr>
+        <w:t>PORT :</w:t>
+      </w:r>
+      <w:proofErr w:type="gramEnd"/>
+      <w:r>
+        <w:rPr>
+          <w:rFonts w:ascii="Optima" w:hAnsi="Optima" w:cs="Didot"/>
+          <w:sz w:val="18"/>
+          <w:szCs w:val="20"/>
+        </w:rPr>
+        <w:t>:= DIGIT+</w:t>
+      </w:r>
+    </w:p>
+    <w:p>
+      <w:pPr>
+        <w:ind w:leftChars="353" w:left="847"/>
+        <w:rPr>
+          <w:rFonts w:ascii="Optima" w:hAnsi="Optima" w:cs="Didot"/>
+          <w:b/>
+          <w:sz w:val="20"/>
+        </w:rPr>
+      </w:pPr>
+      <w:r>
+        <w:rPr>
+          <w:rFonts w:ascii="Optima" w:hAnsi="Optima" w:cs="Didot"/>
+          <w:b/>
+          <w:sz w:val="20"/>
+        </w:rPr>
+        <w:lastRenderedPageBreak/>
+        <w:t>Server-to-O</w:t>
+      </w:r>
+      <w:r>
+        <w:rPr>
+          <w:rFonts w:ascii="Optima" w:hAnsi="Optima" w:cs="Didot"/>
+          <w:b/>
+          <w:sz w:val="20"/>
+        </w:rPr>
+        <w:t>ff</w:t>
+      </w:r>
+      <w:r>
+        <w:rPr>
+          <w:rFonts w:ascii="Optima" w:hAnsi="Optima" w:cs="Didot"/>
+          <w:b/>
+          <w:sz w:val="20"/>
+        </w:rPr>
+        <w:t>-Line</w:t>
+      </w:r>
+      <w:r>
+        <w:rPr>
+          <w:rFonts w:ascii="Optima" w:hAnsi="Optima" w:cs="Didot"/>
+          <w:b/>
+          <w:sz w:val="20"/>
+        </w:rPr>
+        <w:t>-</w:t>
+      </w:r>
+      <w:r>
+        <w:rPr>
+          <w:rFonts w:ascii="Optima" w:hAnsi="Optima" w:cs="Didot"/>
+          <w:b/>
+          <w:sz w:val="20"/>
+        </w:rPr>
+        <w:t xml:space="preserve">client </w:t>
+      </w:r>
+      <w:r>
+        <w:rPr>
+          <w:rFonts w:ascii="Optima" w:hAnsi="Optima" w:cs="Didot"/>
+          <w:b/>
+          <w:sz w:val="20"/>
+        </w:rPr>
+        <w:t xml:space="preserve">Message </w:t>
+      </w:r>
+      <w:r>
+        <w:rPr>
+          <w:rFonts w:ascii="Optima" w:hAnsi="Optima" w:cs="Didot"/>
+          <w:b/>
+          <w:sz w:val="20"/>
+        </w:rPr>
+        <w:t>Protocol:</w:t>
+      </w:r>
+    </w:p>
+    <w:p>
+      <w:pPr>
+        <w:ind w:leftChars="353" w:left="847"/>
+        <w:rPr>
+          <w:rFonts w:ascii="Optima" w:hAnsi="Optima" w:cs="Didot"/>
+          <w:sz w:val="18"/>
+          <w:szCs w:val="20"/>
+        </w:rPr>
+      </w:pPr>
+      <w:proofErr w:type="gramStart"/>
+      <w:r>
+        <w:rPr>
+          <w:rFonts w:ascii="Optima" w:hAnsi="Optima" w:cs="Didot"/>
+          <w:sz w:val="18"/>
+          <w:szCs w:val="20"/>
+        </w:rPr>
+        <w:t>Protocol</w:t>
+      </w:r>
+      <w:r>
+        <w:rPr>
+          <w:rFonts w:ascii="Optima" w:hAnsi="Optima" w:cs="Didot"/>
+          <w:sz w:val="18"/>
+          <w:szCs w:val="20"/>
+        </w:rPr>
+        <w:t xml:space="preserve"> :</w:t>
+      </w:r>
+      <w:proofErr w:type="gramEnd"/>
+      <w:r>
+        <w:rPr>
+          <w:rFonts w:ascii="Optima" w:hAnsi="Optima" w:cs="Didot"/>
+          <w:sz w:val="18"/>
+          <w:szCs w:val="20"/>
+        </w:rPr>
+        <w:t>: =</w:t>
+      </w:r>
+      <w:r>
+        <w:rPr>
+          <w:rFonts w:ascii="Optima" w:hAnsi="Optima" w:cs="Didot"/>
+          <w:sz w:val="18"/>
+          <w:szCs w:val="20"/>
+        </w:rPr>
+        <w:t xml:space="preserve"> WELCOME | </w:t>
+      </w:r>
+      <w:r>
+        <w:rPr>
+          <w:rFonts w:ascii="Optima" w:hAnsi="Optima" w:cs="Didot"/>
+          <w:sz w:val="18"/>
+          <w:szCs w:val="20"/>
+        </w:rPr>
+        <w:t>DISCONNECT</w:t>
+      </w:r>
+    </w:p>
+    <w:p>
+      <w:pPr>
+        <w:ind w:leftChars="353" w:left="847"/>
+        <w:rPr>
+          <w:rFonts w:ascii="Optima" w:hAnsi="Optima" w:cs="Didot"/>
+          <w:sz w:val="18"/>
+          <w:szCs w:val="20"/>
+        </w:rPr>
+      </w:pPr>
+      <w:proofErr w:type="gramStart"/>
+      <w:r>
+        <w:rPr>
+          <w:rFonts w:ascii="Optima" w:hAnsi="Optima" w:cs="Didot"/>
+          <w:sz w:val="18"/>
+          <w:szCs w:val="20"/>
+        </w:rPr>
+        <w:t>WELCOME :</w:t>
+      </w:r>
+      <w:proofErr w:type="gramEnd"/>
+      <w:r>
+        <w:rPr>
+          <w:rFonts w:ascii="Optima" w:hAnsi="Optima" w:cs="Didot"/>
+          <w:sz w:val="18"/>
+          <w:szCs w:val="20"/>
+        </w:rPr>
+        <w:t>:= “Hello !” SPACE USERNAME “you’re connected to ” HOSTNAME</w:t>
+      </w:r>
+    </w:p>
+    <w:p>
+      <w:pPr>
+        <w:ind w:leftChars="353" w:left="847"/>
+        <w:rPr>
+          <w:rFonts w:ascii="Optima" w:hAnsi="Optima" w:cs="Didot"/>
+          <w:sz w:val="18"/>
+          <w:szCs w:val="20"/>
+        </w:rPr>
+      </w:pPr>
+      <w:proofErr w:type="gramStart"/>
+      <w:r>
+        <w:rPr>
+          <w:rFonts w:ascii="Optima" w:hAnsi="Optima" w:cs="Didot"/>
+          <w:sz w:val="18"/>
+          <w:szCs w:val="20"/>
+        </w:rPr>
+        <w:t>DISCONNECT :</w:t>
+      </w:r>
+      <w:proofErr w:type="gramEnd"/>
+      <w:r>
+        <w:rPr>
+          <w:rFonts w:ascii="Optima" w:hAnsi="Optima" w:cs="Didot"/>
+          <w:sz w:val="18"/>
+          <w:szCs w:val="20"/>
+        </w:rPr>
+        <w:t>:= “Sorry server ” HOSTNAME “ is currently unavailable. Please try again.”</w:t>
+      </w:r>
+    </w:p>
+    <w:p>
+      <w:pPr>
+        <w:ind w:leftChars="353" w:left="847"/>
+        <w:rPr>
+          <w:rFonts w:ascii="Optima" w:hAnsi="Optima" w:cs="Didot"/>
+          <w:sz w:val="18"/>
+          <w:szCs w:val="20"/>
+        </w:rPr>
+      </w:pPr>
+      <w:proofErr w:type="gramStart"/>
+      <w:r>
+        <w:rPr>
+          <w:rFonts w:ascii="Optima" w:hAnsi="Optima" w:cs="Didot"/>
+          <w:sz w:val="18"/>
+          <w:szCs w:val="20"/>
+        </w:rPr>
+        <w:t>HOSTNAME :</w:t>
+      </w:r>
+      <w:proofErr w:type="gramEnd"/>
+      <w:r>
+        <w:rPr>
+          <w:rFonts w:ascii="Optima" w:hAnsi="Optima" w:cs="Didot"/>
+          <w:sz w:val="18"/>
+          <w:szCs w:val="20"/>
+        </w:rPr>
+        <w:t>:= [DIGIT (.?)]+[:] | TEXT+[:]</w:t>
+      </w:r>
+    </w:p>
+    <w:p>
+      <w:pPr>
+        <w:ind w:leftChars="353" w:left="847"/>
+        <w:rPr>
+          <w:rFonts w:ascii="Optima" w:hAnsi="Optima" w:cs="Didot"/>
+          <w:sz w:val="18"/>
+          <w:szCs w:val="20"/>
+        </w:rPr>
+      </w:pPr>
+      <w:proofErr w:type="gramStart"/>
+      <w:r>
+        <w:rPr>
+          <w:rFonts w:ascii="Optima" w:hAnsi="Optima" w:cs="Didot"/>
+          <w:sz w:val="18"/>
+          <w:szCs w:val="20"/>
+        </w:rPr>
+        <w:t>USERNAME :</w:t>
+      </w:r>
+      <w:proofErr w:type="gramEnd"/>
+      <w:r>
+        <w:rPr>
+          <w:rFonts w:ascii="Optima" w:hAnsi="Optima" w:cs="Didot"/>
+          <w:sz w:val="18"/>
+          <w:szCs w:val="20"/>
+        </w:rPr>
+        <w:t xml:space="preserve">:=  ^[a-zA-Z0-9] (TEXT)* SPACE </w:t>
+      </w:r>
+    </w:p>
+    <w:p>
+      <w:pPr>
+        <w:ind w:leftChars="353" w:left="847"/>
+        <w:rPr>
+          <w:rFonts w:ascii="Optima" w:hAnsi="Optima" w:cs="Didot"/>
+          <w:sz w:val="16"/>
+          <w:szCs w:val="20"/>
+        </w:rPr>
+      </w:pPr>
+    </w:p>
+    <w:p>
+      <w:pPr>
+        <w:ind w:leftChars="353" w:left="847"/>
+        <w:rPr>
+          <w:rFonts w:ascii="Optima" w:hAnsi="Optima" w:cs="Didot"/>
+          <w:b/>
+          <w:sz w:val="20"/>
+        </w:rPr>
+      </w:pPr>
+      <w:r>
+        <w:rPr>
+          <w:rFonts w:ascii="Optima" w:hAnsi="Optima" w:cs="Didot"/>
+          <w:b/>
+          <w:sz w:val="20"/>
+        </w:rPr>
+        <w:t>Server-to-On-line-Client Message Protocol:</w:t>
+      </w:r>
+    </w:p>
+    <w:p>
+      <w:pPr>
+        <w:ind w:leftChars="353" w:left="847"/>
+        <w:rPr>
+          <w:rFonts w:ascii="Optima" w:hAnsi="Optima" w:cs="Didot"/>
+          <w:sz w:val="18"/>
+          <w:szCs w:val="20"/>
+        </w:rPr>
+      </w:pPr>
+      <w:proofErr w:type="gramStart"/>
+      <w:r>
+        <w:rPr>
+          <w:rFonts w:ascii="Optima" w:hAnsi="Optima" w:cs="Didot"/>
+          <w:sz w:val="18"/>
+          <w:szCs w:val="20"/>
+        </w:rPr>
+        <w:t>Protocol :</w:t>
+      </w:r>
+      <w:proofErr w:type="gramEnd"/>
+      <w:r>
+        <w:rPr>
+          <w:rFonts w:ascii="Optima" w:hAnsi="Optima" w:cs="Didot"/>
+          <w:sz w:val="18"/>
+          <w:szCs w:val="20"/>
+        </w:rPr>
+        <w:t xml:space="preserve">:= </w:t>
+      </w:r>
+      <w:r>
+        <w:rPr>
+          <w:rFonts w:ascii="Optima" w:hAnsi="Optima" w:cs="Didot"/>
+          <w:sz w:val="18"/>
+          <w:szCs w:val="20"/>
+        </w:rPr>
+        <w:t xml:space="preserve">(UPDATEMESSAGE | JOINMESSAGE) </w:t>
+      </w:r>
+      <w:r>
+        <w:rPr>
+          <w:rFonts w:ascii="Optima" w:hAnsi="Optima" w:cs="Didot"/>
+          <w:sz w:val="18"/>
+          <w:szCs w:val="20"/>
+        </w:rPr>
+        <w:t>*</w:t>
+      </w:r>
+    </w:p>
+    <w:p>
+      <w:pPr>
+        <w:ind w:leftChars="353" w:left="847"/>
+        <w:rPr>
+          <w:rFonts w:ascii="Optima" w:hAnsi="Optima" w:cs="Didot"/>
+          <w:sz w:val="18"/>
+          <w:szCs w:val="20"/>
+        </w:rPr>
+      </w:pPr>
+      <w:proofErr w:type="gramStart"/>
+      <w:r>
+        <w:rPr>
+          <w:rFonts w:ascii="Optima" w:hAnsi="Optima" w:cs="Didot"/>
+          <w:sz w:val="18"/>
+          <w:szCs w:val="20"/>
+        </w:rPr>
+        <w:t>U</w:t>
+      </w:r>
+      <w:r>
+        <w:rPr>
+          <w:rFonts w:ascii="Optima" w:hAnsi="Optima" w:cs="Didot"/>
+          <w:sz w:val="18"/>
+          <w:szCs w:val="20"/>
+        </w:rPr>
+        <w:t>PDATEMESSAGE :</w:t>
+      </w:r>
+      <w:proofErr w:type="gramEnd"/>
+      <w:r>
+        <w:rPr>
+          <w:rFonts w:ascii="Optima" w:hAnsi="Optima" w:cs="Didot"/>
+          <w:sz w:val="18"/>
+          <w:szCs w:val="20"/>
+        </w:rPr>
+        <w:t>:= USERNAME  SPACE “say</w:t>
+      </w:r>
+      <w:r>
+        <w:rPr>
+          <w:rFonts w:ascii="Optima" w:hAnsi="Optima" w:cs="Didot"/>
+          <w:sz w:val="18"/>
+          <w:szCs w:val="20"/>
+        </w:rPr>
+        <w:t>”</w:t>
+      </w:r>
+      <w:r>
+        <w:rPr>
+          <w:rFonts w:ascii="Optima" w:hAnsi="Optima" w:cs="Didot" w:hint="eastAsia"/>
+          <w:sz w:val="18"/>
+          <w:szCs w:val="20"/>
+        </w:rPr>
+        <w:t xml:space="preserve"> </w:t>
+      </w:r>
+      <w:r>
+        <w:rPr>
+          <w:rFonts w:ascii="Optima" w:hAnsi="Optima" w:cs="Didot"/>
+          <w:sz w:val="18"/>
+          <w:szCs w:val="20"/>
+        </w:rPr>
+        <w:t>SPACE (TEXT SPACE? NEWLINE?)+</w:t>
+      </w:r>
+    </w:p>
+    <w:p>
+      <w:pPr>
+        <w:ind w:leftChars="353" w:left="847"/>
+        <w:rPr>
+          <w:rFonts w:ascii="Optima" w:hAnsi="Optima" w:cs="Didot"/>
+          <w:sz w:val="18"/>
+          <w:szCs w:val="20"/>
+        </w:rPr>
+      </w:pPr>
+      <w:proofErr w:type="gramStart"/>
+      <w:r>
+        <w:rPr>
+          <w:rFonts w:ascii="Optima" w:hAnsi="Optima" w:cs="Didot"/>
+          <w:sz w:val="18"/>
+          <w:szCs w:val="20"/>
+        </w:rPr>
+        <w:t>JOINMESSAGE :</w:t>
+      </w:r>
+      <w:proofErr w:type="gramEnd"/>
+      <w:r>
+        <w:rPr>
+          <w:rFonts w:ascii="Optima" w:hAnsi="Optima" w:cs="Didot"/>
+          <w:sz w:val="18"/>
+          <w:szCs w:val="20"/>
+        </w:rPr>
+        <w:t>:= USERNAME</w:t>
+      </w:r>
+      <w:r>
+        <w:rPr>
+          <w:rFonts w:ascii="Optima" w:hAnsi="Optima" w:cs="Didot"/>
+          <w:sz w:val="18"/>
+          <w:szCs w:val="20"/>
+        </w:rPr>
+        <w:t xml:space="preserve"> SPACE</w:t>
+      </w:r>
+      <w:r>
+        <w:rPr>
+          <w:rFonts w:ascii="Optima" w:hAnsi="Optima" w:cs="Didot"/>
+          <w:sz w:val="18"/>
+          <w:szCs w:val="20"/>
+        </w:rPr>
+        <w:t xml:space="preserve"> “join”</w:t>
+      </w:r>
+      <w:r>
+        <w:rPr>
+          <w:rFonts w:ascii="Optima" w:hAnsi="Optima" w:cs="Didot"/>
+          <w:sz w:val="18"/>
+          <w:szCs w:val="20"/>
+        </w:rPr>
+        <w:t xml:space="preserve"> SPACE</w:t>
+      </w:r>
+      <w:r>
+        <w:rPr>
+          <w:rFonts w:ascii="Optima" w:hAnsi="Optima" w:cs="Didot"/>
+          <w:sz w:val="18"/>
+          <w:szCs w:val="20"/>
+        </w:rPr>
+        <w:t xml:space="preserve"> CHATROOM</w:t>
+      </w:r>
+    </w:p>
+    <w:p>
+      <w:pPr>
+        <w:ind w:leftChars="353" w:left="847"/>
+        <w:rPr>
+          <w:rFonts w:ascii="Optima" w:hAnsi="Optima" w:cs="Didot"/>
+          <w:sz w:val="18"/>
+          <w:szCs w:val="20"/>
+        </w:rPr>
+      </w:pPr>
+      <w:proofErr w:type="gramStart"/>
+      <w:r>
+        <w:rPr>
+          <w:rFonts w:ascii="Optima" w:hAnsi="Optima" w:cs="Didot"/>
+          <w:sz w:val="18"/>
+          <w:szCs w:val="20"/>
+        </w:rPr>
+        <w:t>USERNAME :</w:t>
+      </w:r>
+      <w:proofErr w:type="gramEnd"/>
+      <w:r>
+        <w:rPr>
+          <w:rFonts w:ascii="Optima" w:hAnsi="Optima" w:cs="Didot"/>
+          <w:sz w:val="18"/>
+          <w:szCs w:val="20"/>
+        </w:rPr>
+        <w:t xml:space="preserve">:=  ^[a-zA-Z0-9] (TEXT)* </w:t>
+      </w:r>
+    </w:p>
+    <w:p>
+      <w:pPr>
+        <w:ind w:leftChars="353" w:left="847"/>
+        <w:rPr>
+          <w:rFonts w:ascii="Optima" w:hAnsi="Optima" w:cs="Didot"/>
+          <w:sz w:val="18"/>
+          <w:szCs w:val="20"/>
+        </w:rPr>
+      </w:pPr>
+      <w:proofErr w:type="gramStart"/>
+      <w:r>
+        <w:rPr>
+          <w:rFonts w:ascii="Optima" w:hAnsi="Optima" w:cs="Didot"/>
+          <w:sz w:val="18"/>
+          <w:szCs w:val="20"/>
+        </w:rPr>
+        <w:t>CHARTROOM :</w:t>
+      </w:r>
+      <w:proofErr w:type="gramEnd"/>
+      <w:r>
+        <w:rPr>
+          <w:rFonts w:ascii="Optima" w:hAnsi="Optima" w:cs="Didot"/>
+          <w:sz w:val="18"/>
+          <w:szCs w:val="20"/>
+        </w:rPr>
+        <w:t>:= “id:” DIGIT</w:t>
+      </w:r>
+    </w:p>
+    <w:p>
+      <w:pPr>
+        <w:ind w:leftChars="270" w:left="648"/>
+        <w:rPr>
+          <w:rFonts w:ascii="Optima" w:hAnsi="Optima" w:cs="Didot"/>
+          <w:sz w:val="16"/>
+          <w:szCs w:val="20"/>
+        </w:rPr>
+      </w:pPr>
+    </w:p>
+    <w:p>
+      <w:pPr>
+        <w:ind w:leftChars="353" w:left="847"/>
+        <w:rPr>
+          <w:rFonts w:ascii="Optima" w:hAnsi="Optima" w:cs="Didot"/>
+          <w:b/>
+          <w:sz w:val="20"/>
+        </w:rPr>
+      </w:pPr>
+      <w:proofErr w:type="gramStart"/>
+      <w:r>
+        <w:rPr>
+          <w:rFonts w:ascii="Optima" w:hAnsi="Optima" w:cs="Didot"/>
+          <w:b/>
+          <w:sz w:val="20"/>
+        </w:rPr>
+        <w:t>General</w:t>
+      </w:r>
+      <w:r>
+        <w:rPr>
+          <w:rFonts w:ascii="Optima" w:hAnsi="Optima" w:cs="Didot"/>
+          <w:b/>
+          <w:sz w:val="20"/>
+        </w:rPr>
+        <w:t xml:space="preserve"> </w:t>
+      </w:r>
+      <w:r>
+        <w:rPr>
+          <w:rFonts w:ascii="Optima" w:hAnsi="Optima" w:cs="Didot"/>
+          <w:b/>
+          <w:sz w:val="20"/>
+        </w:rPr>
+        <w:t>:</w:t>
+      </w:r>
+      <w:proofErr w:type="gramEnd"/>
+    </w:p>
+    <w:p>
+      <w:pPr>
+        <w:ind w:leftChars="270" w:left="648" w:firstLine="199"/>
+        <w:rPr>
+          <w:rFonts w:ascii="Optima" w:hAnsi="Optima" w:cs="Didot"/>
+          <w:sz w:val="18"/>
+          <w:szCs w:val="20"/>
+        </w:rPr>
+      </w:pPr>
+      <w:bookmarkStart w:id="0" w:name="_GoBack"/>
+      <w:proofErr w:type="gramStart"/>
+      <w:r>
+        <w:rPr>
+          <w:rFonts w:ascii="Optima" w:hAnsi="Optima" w:cs="Didot"/>
+          <w:sz w:val="18"/>
+          <w:szCs w:val="20"/>
+        </w:rPr>
+        <w:t>TEXT :</w:t>
+      </w:r>
+      <w:proofErr w:type="gramEnd"/>
+      <w:r>
+        <w:rPr>
+          <w:rFonts w:ascii="Optima" w:hAnsi="Optima" w:cs="Didot"/>
+          <w:sz w:val="18"/>
+          <w:szCs w:val="20"/>
+        </w:rPr>
+        <w:t>:= [a-</w:t>
       </w:r>
       <w:proofErr w:type="spellStart"/>
       <w:r>
-        <w:t>bewtween</w:t>
+        <w:rPr>
+          <w:rFonts w:ascii="Optima" w:hAnsi="Optima" w:cs="Didot"/>
+          <w:sz w:val="18"/>
+          <w:szCs w:val="20"/>
+        </w:rPr>
+        <w:t>zA</w:t>
       </w:r>
       <w:proofErr w:type="spellEnd"/>
       <w:r>
+        <w:rPr>
+          <w:rFonts w:ascii="Optima" w:hAnsi="Optima" w:cs="Didot"/>
+          <w:sz w:val="18"/>
+          <w:szCs w:val="20"/>
+        </w:rPr>
+        <w:t>-Z.-_]</w:t>
+      </w:r>
+    </w:p>
+    <w:p>
+      <w:pPr>
+        <w:ind w:leftChars="353" w:left="847"/>
+        <w:rPr>
+          <w:rFonts w:ascii="Optima" w:hAnsi="Optima" w:cs="Didot"/>
+          <w:sz w:val="18"/>
+          <w:szCs w:val="20"/>
+        </w:rPr>
+      </w:pPr>
+      <w:proofErr w:type="gramStart"/>
+      <w:r>
+        <w:rPr>
+          <w:rFonts w:ascii="Optima" w:hAnsi="Optima" w:cs="Didot"/>
+          <w:sz w:val="18"/>
+          <w:szCs w:val="20"/>
+        </w:rPr>
+        <w:t>DIGIT :</w:t>
+      </w:r>
+      <w:proofErr w:type="gramEnd"/>
+      <w:r>
+        <w:rPr>
+          <w:rFonts w:ascii="Optima" w:hAnsi="Optima" w:cs="Didot"/>
+          <w:sz w:val="18"/>
+          <w:szCs w:val="20"/>
+        </w:rPr>
+        <w:t>: = [0-9]</w:t>
+      </w:r>
+    </w:p>
+    <w:p>
+      <w:pPr>
+        <w:ind w:leftChars="353" w:left="847"/>
+        <w:rPr>
+          <w:rFonts w:ascii="Optima" w:hAnsi="Optima" w:cs="Didot"/>
+          <w:sz w:val="18"/>
+          <w:szCs w:val="20"/>
+        </w:rPr>
+      </w:pPr>
+      <w:proofErr w:type="gramStart"/>
+      <w:r>
+        <w:rPr>
+          <w:rFonts w:ascii="Optima" w:hAnsi="Optima" w:cs="Didot"/>
+          <w:sz w:val="18"/>
+          <w:szCs w:val="20"/>
+        </w:rPr>
+        <w:t>SPACE :</w:t>
+      </w:r>
+      <w:proofErr w:type="gramEnd"/>
+      <w:r>
+        <w:rPr>
+          <w:rFonts w:ascii="Optima" w:hAnsi="Optima" w:cs="Didot"/>
+          <w:sz w:val="18"/>
+          <w:szCs w:val="20"/>
+        </w:rPr>
+        <w:t>:= “ ”  // an single character space</w:t>
+      </w:r>
+    </w:p>
+    <w:p>
+      <w:pPr>
+        <w:ind w:leftChars="353" w:left="847"/>
+        <w:rPr>
+          <w:rFonts w:ascii="Optima" w:hAnsi="Optima" w:cs="Didot" w:hint="eastAsia"/>
+          <w:sz w:val="18"/>
+          <w:szCs w:val="20"/>
+        </w:rPr>
+      </w:pPr>
+      <w:proofErr w:type="gramStart"/>
+      <w:r>
+        <w:rPr>
+          <w:rFonts w:ascii="Optima" w:hAnsi="Optima" w:cs="Didot"/>
+          <w:sz w:val="18"/>
+          <w:szCs w:val="20"/>
+        </w:rPr>
+        <w:t>NEWLINE :</w:t>
+      </w:r>
+      <w:proofErr w:type="gramEnd"/>
+      <w:r>
+        <w:rPr>
+          <w:rFonts w:ascii="Optima" w:hAnsi="Optima" w:cs="Didot"/>
+          <w:sz w:val="18"/>
+          <w:szCs w:val="20"/>
+        </w:rPr>
+        <w:t>:= “\n”</w:t>
+      </w:r>
+    </w:p>
+    <w:bookmarkEnd w:id="0"/>
+    <w:p>
+      <w:pPr>
+        <w:pStyle w:val="a3"/>
+        <w:numPr>
+          <w:ilvl w:val="0"/>
+          <w:numId w:val="3"/>
+        </w:numPr>
+        <w:ind w:leftChars="0"/>
+        <w:rPr>
+          <w:rFonts w:ascii="Optima" w:hAnsi="Optima" w:cs="Didot"/>
+          <w:sz w:val="20"/>
+          <w:szCs w:val="20"/>
+        </w:rPr>
+      </w:pPr>
+      <w:r>
+        <w:rPr>
+          <w:b/>
+        </w:rPr>
+        <w:t xml:space="preserve">Class implantation </w:t>
+      </w:r>
+    </w:p>
+    <w:p>
+      <w:pPr>
+        <w:rPr>
+          <w:rFonts w:asciiTheme="majorHAnsi" w:hAnsiTheme="majorHAnsi" w:cs="Didot"/>
+          <w:sz w:val="20"/>
+        </w:rPr>
+      </w:pPr>
+      <w:r>
+        <w:rPr>
+          <w:rFonts w:asciiTheme="majorHAnsi" w:hAnsiTheme="majorHAnsi" w:cs="Didot"/>
+        </w:rPr>
+        <w:t>Server -</w:t>
+      </w:r>
+      <w:r>
+        <w:rPr>
+          <w:rFonts w:asciiTheme="majorHAnsi" w:hAnsiTheme="majorHAnsi" w:cs="Didot"/>
+        </w:rPr>
         <w:t xml:space="preserve"> </w:t>
       </w:r>
+      <w:r>
+        <w:rPr>
+          <w:rFonts w:asciiTheme="majorHAnsi" w:hAnsiTheme="majorHAnsi" w:cs="Didot"/>
+          <w:sz w:val="20"/>
+        </w:rPr>
+        <w:t xml:space="preserve">handling the </w:t>
+      </w:r>
+      <w:r>
+        <w:rPr>
+          <w:rFonts w:asciiTheme="majorHAnsi" w:hAnsiTheme="majorHAnsi" w:cs="Didot"/>
+          <w:sz w:val="20"/>
+        </w:rPr>
+        <w:t>multi-user/c</w:t>
+      </w:r>
+      <w:r>
+        <w:rPr>
+          <w:rFonts w:asciiTheme="majorHAnsi" w:hAnsiTheme="majorHAnsi" w:cs="Didot"/>
+          <w:sz w:val="20"/>
+        </w:rPr>
+        <w:t xml:space="preserve">lient connection </w:t>
+      </w:r>
+      <w:r>
+        <w:rPr>
+          <w:rFonts w:asciiTheme="majorHAnsi" w:hAnsiTheme="majorHAnsi" w:cs="Didot"/>
+          <w:sz w:val="20"/>
+        </w:rPr>
+        <w:t>and</w:t>
+      </w:r>
+      <w:r>
+        <w:rPr>
+          <w:rFonts w:asciiTheme="majorHAnsi" w:hAnsiTheme="majorHAnsi" w:cs="Didot"/>
+          <w:sz w:val="20"/>
+        </w:rPr>
+        <w:t xml:space="preserve"> stores the </w:t>
+      </w:r>
+      <w:r>
+        <w:rPr>
+          <w:rFonts w:asciiTheme="majorHAnsi" w:hAnsiTheme="majorHAnsi" w:cs="Didot"/>
+          <w:sz w:val="20"/>
+        </w:rPr>
+        <w:t xml:space="preserve">ADT of IM system ex. </w:t>
+      </w:r>
+      <w:proofErr w:type="gramStart"/>
+      <w:r>
+        <w:rPr>
+          <w:rFonts w:asciiTheme="majorHAnsi" w:hAnsiTheme="majorHAnsi" w:cs="Didot"/>
+          <w:sz w:val="20"/>
+        </w:rPr>
+        <w:t>conversation</w:t>
+      </w:r>
+      <w:r>
+        <w:rPr>
+          <w:rFonts w:asciiTheme="majorHAnsi" w:hAnsiTheme="majorHAnsi" w:cs="Didot"/>
+          <w:sz w:val="20"/>
+        </w:rPr>
+        <w:t>s</w:t>
+      </w:r>
+      <w:proofErr w:type="gramEnd"/>
+      <w:r>
+        <w:rPr>
+          <w:rFonts w:asciiTheme="majorHAnsi" w:hAnsiTheme="majorHAnsi" w:cs="Didot"/>
+          <w:sz w:val="20"/>
+        </w:rPr>
+        <w:t xml:space="preserve"> between clients</w:t>
+      </w:r>
+      <w:r>
+        <w:rPr>
+          <w:rFonts w:asciiTheme="majorHAnsi" w:hAnsiTheme="majorHAnsi" w:cs="Didot"/>
+          <w:sz w:val="20"/>
+        </w:rPr>
+        <w:t>,</w:t>
+      </w:r>
+      <w:r>
+        <w:rPr>
+          <w:rFonts w:asciiTheme="majorHAnsi" w:hAnsiTheme="majorHAnsi" w:cs="Didot"/>
+          <w:sz w:val="20"/>
+        </w:rPr>
+        <w:t xml:space="preserve"> connected clients list</w:t>
+      </w:r>
+      <w:r>
+        <w:rPr>
+          <w:rFonts w:asciiTheme="majorHAnsi" w:hAnsiTheme="majorHAnsi" w:cs="Didot"/>
+          <w:sz w:val="20"/>
+        </w:rPr>
+        <w:t xml:space="preserve"> , or states of all users</w:t>
+      </w:r>
+      <w:r>
+        <w:rPr>
+          <w:rFonts w:asciiTheme="majorHAnsi" w:hAnsiTheme="majorHAnsi" w:cs="Didot"/>
+          <w:sz w:val="20"/>
+        </w:rPr>
+        <w:t>.</w:t>
+      </w:r>
+    </w:p>
+    <w:p>
+      <w:pPr>
+        <w:pStyle w:val="a3"/>
+        <w:numPr>
+          <w:ilvl w:val="0"/>
+          <w:numId w:val="6"/>
+        </w:numPr>
+        <w:ind w:leftChars="0"/>
+        <w:rPr>
+          <w:rFonts w:asciiTheme="majorHAnsi" w:hAnsiTheme="majorHAnsi" w:cs="Didot"/>
+          <w:sz w:val="20"/>
+        </w:rPr>
+      </w:pPr>
+      <w:r>
+        <w:rPr>
+          <w:rFonts w:asciiTheme="majorHAnsi" w:hAnsiTheme="majorHAnsi" w:cs="Didot"/>
+          <w:sz w:val="20"/>
+        </w:rPr>
+        <w:t>It’s a mutable.</w:t>
+      </w:r>
+    </w:p>
+    <w:p>
+      <w:pPr>
+        <w:pStyle w:val="a3"/>
+        <w:numPr>
+          <w:ilvl w:val="0"/>
+          <w:numId w:val="6"/>
+        </w:numPr>
+        <w:ind w:leftChars="0"/>
+        <w:rPr>
+          <w:rFonts w:asciiTheme="majorHAnsi" w:hAnsiTheme="majorHAnsi" w:cs="Didot"/>
+          <w:sz w:val="20"/>
+        </w:rPr>
+      </w:pPr>
+      <w:r>
+        <w:rPr>
+          <w:rFonts w:asciiTheme="majorHAnsi" w:hAnsiTheme="majorHAnsi" w:cs="Didot"/>
+          <w:sz w:val="20"/>
+        </w:rPr>
+        <w:t>Fields:</w:t>
+      </w:r>
+    </w:p>
+    <w:p>
+      <w:pPr>
+        <w:pStyle w:val="a3"/>
+        <w:numPr>
+          <w:ilvl w:val="1"/>
+          <w:numId w:val="6"/>
+        </w:numPr>
+        <w:ind w:leftChars="0"/>
+        <w:rPr>
+          <w:rFonts w:asciiTheme="majorHAnsi" w:hAnsiTheme="majorHAnsi" w:cs="Didot"/>
+          <w:sz w:val="20"/>
+        </w:rPr>
+      </w:pPr>
+      <w:r>
+        <w:rPr>
+          <w:rFonts w:asciiTheme="majorHAnsi" w:hAnsiTheme="majorHAnsi" w:cs="Didot"/>
+          <w:sz w:val="20"/>
+        </w:rPr>
+        <w:t>List&lt; String &gt; Users</w:t>
+      </w:r>
+    </w:p>
+    <w:p>
+      <w:pPr>
+        <w:pStyle w:val="a3"/>
+        <w:numPr>
+          <w:ilvl w:val="1"/>
+          <w:numId w:val="6"/>
+        </w:numPr>
+        <w:ind w:leftChars="0"/>
+        <w:rPr>
+          <w:rFonts w:asciiTheme="majorHAnsi" w:hAnsiTheme="majorHAnsi" w:cs="Didot"/>
+          <w:sz w:val="20"/>
+        </w:rPr>
+      </w:pPr>
       <w:proofErr w:type="spellStart"/>
-      <w:r>
-        <w:t>clientA</w:t>
+      <w:proofErr w:type="gramStart"/>
+      <w:r>
+        <w:rPr>
+          <w:rFonts w:asciiTheme="majorHAnsi" w:hAnsiTheme="majorHAnsi" w:cs="Didot"/>
+          <w:sz w:val="20"/>
+        </w:rPr>
+        <w:t>HashMap</w:t>
       </w:r>
       <w:proofErr w:type="spellEnd"/>
       <w:r>
-        <w:t xml:space="preserve"> and </w:t>
-      </w:r>
+        <w:rPr>
+          <w:rFonts w:asciiTheme="majorHAnsi" w:hAnsiTheme="majorHAnsi" w:cs="Didot"/>
+          <w:sz w:val="20"/>
+        </w:rPr>
+        <w:t xml:space="preserve"> :</w:t>
+      </w:r>
+      <w:proofErr w:type="gramEnd"/>
+      <w:r>
+        <w:rPr>
+          <w:rFonts w:asciiTheme="majorHAnsi" w:hAnsiTheme="majorHAnsi" w:cs="Didot"/>
+          <w:sz w:val="20"/>
+        </w:rPr>
+        <w:t xml:space="preserve"> Conversations </w:t>
+      </w:r>
+    </w:p>
+    <w:p>
+      <w:pPr>
+        <w:pStyle w:val="a3"/>
+        <w:numPr>
+          <w:ilvl w:val="1"/>
+          <w:numId w:val="6"/>
+        </w:numPr>
+        <w:ind w:leftChars="0"/>
+        <w:rPr>
+          <w:rFonts w:asciiTheme="majorHAnsi" w:hAnsiTheme="majorHAnsi" w:cs="Didot"/>
+          <w:sz w:val="20"/>
+        </w:rPr>
+      </w:pPr>
       <w:proofErr w:type="spellStart"/>
-      <w:r>
-        <w:t>clientB</w:t>
+      <w:proofErr w:type="gramStart"/>
+      <w:r>
+        <w:rPr>
+          <w:rFonts w:asciiTheme="majorHAnsi" w:hAnsiTheme="majorHAnsi" w:cs="Didot"/>
+          <w:sz w:val="20"/>
+        </w:rPr>
+        <w:t>ServerSocket</w:t>
       </w:r>
       <w:proofErr w:type="spellEnd"/>
       <w:r>
-        <w:t xml:space="preserve">   </w:t>
-      </w:r>
-    </w:p>
-    <w:p>
-      <w:bookmarkStart w:id="0" w:name="_GoBack"/>
-      <w:bookmarkEnd w:id="0"/>
-    </w:p>
-    <w:p>
-      <w:r>
-        <w:t>A conversation is a</w:t>
-      </w:r>
-    </w:p>
-    <w:p/>
-    <w:p>
-      <w:r>
-        <w:t>Protocol for communication between server and client</w:t>
-      </w:r>
-    </w:p>
-    <w:p/>
-    <w:p>
-      <w:r>
-        <w:t xml:space="preserve">Client to server message </w:t>
-      </w:r>
-      <w:proofErr w:type="gramStart"/>
-      <w:r>
-        <w:t>protocol :=</w:t>
-      </w:r>
-      <w:proofErr w:type="gramEnd"/>
-      <w:r>
-        <w:t xml:space="preserve">=  </w:t>
-      </w:r>
-    </w:p>
-    <w:p/>
+        <w:rPr>
+          <w:rFonts w:asciiTheme="majorHAnsi" w:hAnsiTheme="majorHAnsi" w:cs="Didot"/>
+          <w:sz w:val="20"/>
+        </w:rPr>
+        <w:t xml:space="preserve"> :</w:t>
+      </w:r>
+      <w:proofErr w:type="gramEnd"/>
+      <w:r>
+        <w:rPr>
+          <w:rFonts w:asciiTheme="majorHAnsi" w:hAnsiTheme="majorHAnsi" w:cs="Didot"/>
+          <w:sz w:val="20"/>
+        </w:rPr>
+        <w:t xml:space="preserve"> Socket</w:t>
+      </w:r>
+    </w:p>
+    <w:p>
+      <w:pPr>
+        <w:pStyle w:val="a3"/>
+        <w:numPr>
+          <w:ilvl w:val="1"/>
+          <w:numId w:val="6"/>
+        </w:numPr>
+        <w:ind w:leftChars="0"/>
+        <w:rPr>
+          <w:rFonts w:asciiTheme="majorHAnsi" w:hAnsiTheme="majorHAnsi" w:cs="Didot"/>
+          <w:sz w:val="20"/>
+        </w:rPr>
+      </w:pPr>
+      <w:r>
+        <w:rPr>
+          <w:rFonts w:asciiTheme="majorHAnsi" w:hAnsiTheme="majorHAnsi" w:cs="Didot"/>
+          <w:sz w:val="20"/>
+        </w:rPr>
+        <w:t>List&lt; String</w:t>
+      </w:r>
+      <w:proofErr w:type="gramStart"/>
+      <w:r>
+        <w:rPr>
+          <w:rFonts w:asciiTheme="majorHAnsi" w:hAnsiTheme="majorHAnsi" w:cs="Didot"/>
+          <w:sz w:val="20"/>
+        </w:rPr>
+        <w:t>&gt; :</w:t>
+      </w:r>
+      <w:proofErr w:type="gramEnd"/>
+      <w:r>
+        <w:rPr>
+          <w:rFonts w:asciiTheme="majorHAnsi" w:hAnsiTheme="majorHAnsi" w:cs="Didot"/>
+          <w:sz w:val="20"/>
+        </w:rPr>
+        <w:t xml:space="preserve"> state of user ex. On-line or Off-line</w:t>
+      </w:r>
+    </w:p>
+    <w:p>
+      <w:pPr>
+        <w:pStyle w:val="a3"/>
+        <w:numPr>
+          <w:ilvl w:val="0"/>
+          <w:numId w:val="6"/>
+        </w:numPr>
+        <w:ind w:leftChars="0"/>
+        <w:rPr>
+          <w:rFonts w:asciiTheme="majorHAnsi" w:hAnsiTheme="majorHAnsi" w:cs="Didot"/>
+          <w:sz w:val="20"/>
+        </w:rPr>
+      </w:pPr>
+      <w:proofErr w:type="gramStart"/>
+      <w:r>
+        <w:rPr>
+          <w:rFonts w:asciiTheme="majorHAnsi" w:hAnsiTheme="majorHAnsi" w:cs="Didot"/>
+          <w:sz w:val="20"/>
+        </w:rPr>
+        <w:t>Methods :</w:t>
+      </w:r>
+      <w:proofErr w:type="gramEnd"/>
+    </w:p>
+    <w:p>
+      <w:pPr>
+        <w:pStyle w:val="a3"/>
+        <w:numPr>
+          <w:ilvl w:val="1"/>
+          <w:numId w:val="6"/>
+        </w:numPr>
+        <w:ind w:leftChars="0"/>
+        <w:rPr>
+          <w:rFonts w:asciiTheme="majorHAnsi" w:hAnsiTheme="majorHAnsi" w:cs="Didot"/>
+          <w:sz w:val="20"/>
+        </w:rPr>
+      </w:pPr>
+      <w:r>
+        <w:rPr>
+          <w:rFonts w:asciiTheme="majorHAnsi" w:hAnsiTheme="majorHAnsi" w:cs="Didot"/>
+          <w:sz w:val="20"/>
+        </w:rPr>
+        <w:t xml:space="preserve">Main </w:t>
+      </w:r>
+      <w:proofErr w:type="gramStart"/>
+      <w:r>
+        <w:rPr>
+          <w:rFonts w:asciiTheme="majorHAnsi" w:hAnsiTheme="majorHAnsi" w:cs="Didot"/>
+          <w:sz w:val="20"/>
+        </w:rPr>
+        <w:t>( hostname</w:t>
+      </w:r>
+      <w:proofErr w:type="gramEnd"/>
+      <w:r>
+        <w:rPr>
+          <w:rFonts w:asciiTheme="majorHAnsi" w:hAnsiTheme="majorHAnsi" w:cs="Didot"/>
+          <w:sz w:val="20"/>
+        </w:rPr>
+        <w:t>, port number ): start a server with given hostname and port number.</w:t>
+      </w:r>
+    </w:p>
+    <w:p>
+      <w:pPr>
+        <w:pStyle w:val="a3"/>
+        <w:numPr>
+          <w:ilvl w:val="1"/>
+          <w:numId w:val="6"/>
+        </w:numPr>
+        <w:ind w:leftChars="0"/>
+        <w:rPr>
+          <w:rFonts w:asciiTheme="majorHAnsi" w:hAnsiTheme="majorHAnsi" w:cs="Didot"/>
+        </w:rPr>
+      </w:pPr>
+      <w:proofErr w:type="gramStart"/>
+      <w:r>
+        <w:rPr>
+          <w:rFonts w:asciiTheme="majorHAnsi" w:hAnsiTheme="majorHAnsi" w:cs="Didot"/>
+          <w:sz w:val="20"/>
+        </w:rPr>
+        <w:t>Serve</w:t>
+      </w:r>
+      <w:r>
+        <w:rPr>
+          <w:rFonts w:asciiTheme="majorHAnsi" w:hAnsiTheme="majorHAnsi" w:cs="Didot"/>
+          <w:sz w:val="20"/>
+        </w:rPr>
+        <w:t>(</w:t>
+      </w:r>
+      <w:proofErr w:type="gramEnd"/>
+      <w:r>
+        <w:rPr>
+          <w:rFonts w:asciiTheme="majorHAnsi" w:hAnsiTheme="majorHAnsi" w:cs="Didot"/>
+          <w:sz w:val="20"/>
+        </w:rPr>
+        <w:t>): handling a new socket from client then throw it to a new thread</w:t>
+      </w:r>
+      <w:r>
+        <w:rPr>
+          <w:rFonts w:asciiTheme="majorHAnsi" w:hAnsiTheme="majorHAnsi" w:cs="Didot"/>
+          <w:sz w:val="20"/>
+        </w:rPr>
+        <w:t xml:space="preserve">, </w:t>
+      </w:r>
+    </w:p>
+    <w:p>
+      <w:pPr>
+        <w:pStyle w:val="a3"/>
+        <w:ind w:leftChars="0" w:left="1200"/>
+        <w:rPr>
+          <w:rFonts w:asciiTheme="majorHAnsi" w:hAnsiTheme="majorHAnsi" w:cs="Didot"/>
+        </w:rPr>
+      </w:pPr>
+    </w:p>
+    <w:p>
+      <w:pPr>
+        <w:rPr>
+          <w:rFonts w:asciiTheme="majorHAnsi" w:hAnsiTheme="majorHAnsi" w:cs="Didot"/>
+          <w:sz w:val="20"/>
+        </w:rPr>
+      </w:pPr>
+      <w:r>
+        <w:rPr>
+          <w:rFonts w:asciiTheme="majorHAnsi" w:hAnsiTheme="majorHAnsi" w:cs="Didot"/>
+        </w:rPr>
+        <w:t>User</w:t>
+      </w:r>
+      <w:r>
+        <w:rPr>
+          <w:rFonts w:asciiTheme="majorHAnsi" w:hAnsiTheme="majorHAnsi" w:cs="Didot"/>
+        </w:rPr>
+        <w:t xml:space="preserve"> - </w:t>
+      </w:r>
+      <w:r>
+        <w:rPr>
+          <w:rFonts w:asciiTheme="majorHAnsi" w:hAnsiTheme="majorHAnsi" w:cs="Didot"/>
+          <w:sz w:val="20"/>
+        </w:rPr>
+        <w:t>a client that can connect/disconnect to the server</w:t>
+      </w:r>
+      <w:r>
+        <w:rPr>
+          <w:rFonts w:asciiTheme="majorHAnsi" w:hAnsiTheme="majorHAnsi" w:cs="Didot"/>
+          <w:sz w:val="20"/>
+        </w:rPr>
+        <w:t xml:space="preserve"> and invoke a </w:t>
+      </w:r>
+      <w:proofErr w:type="spellStart"/>
+      <w:r>
+        <w:rPr>
+          <w:rFonts w:asciiTheme="majorHAnsi" w:hAnsiTheme="majorHAnsi" w:cs="Didot"/>
+          <w:sz w:val="20"/>
+        </w:rPr>
+        <w:t>MainBoard</w:t>
+      </w:r>
+      <w:proofErr w:type="spellEnd"/>
+      <w:r>
+        <w:rPr>
+          <w:rFonts w:asciiTheme="majorHAnsi" w:hAnsiTheme="majorHAnsi" w:cs="Didot"/>
+          <w:sz w:val="20"/>
+        </w:rPr>
+        <w:t xml:space="preserve"> </w:t>
+      </w:r>
+      <w:proofErr w:type="gramStart"/>
+      <w:r>
+        <w:rPr>
+          <w:rFonts w:asciiTheme="majorHAnsi" w:hAnsiTheme="majorHAnsi" w:cs="Didot"/>
+          <w:sz w:val="20"/>
+        </w:rPr>
+        <w:t xml:space="preserve">GUI </w:t>
+      </w:r>
+      <w:r>
+        <w:rPr>
+          <w:rFonts w:asciiTheme="majorHAnsi" w:hAnsiTheme="majorHAnsi" w:cs="Didot"/>
+          <w:sz w:val="20"/>
+        </w:rPr>
+        <w:t>.</w:t>
+      </w:r>
+      <w:proofErr w:type="gramEnd"/>
+      <w:r>
+        <w:rPr>
+          <w:rFonts w:asciiTheme="majorHAnsi" w:hAnsiTheme="majorHAnsi" w:cs="Didot"/>
+          <w:sz w:val="20"/>
+        </w:rPr>
+        <w:t xml:space="preserve"> It is also a controller part of MVC.</w:t>
+      </w:r>
+    </w:p>
+    <w:p>
+      <w:pPr>
+        <w:pStyle w:val="a3"/>
+        <w:numPr>
+          <w:ilvl w:val="0"/>
+          <w:numId w:val="9"/>
+        </w:numPr>
+        <w:ind w:leftChars="0"/>
+        <w:rPr>
+          <w:rFonts w:asciiTheme="majorHAnsi" w:hAnsiTheme="majorHAnsi" w:cs="Didot"/>
+          <w:sz w:val="20"/>
+        </w:rPr>
+      </w:pPr>
+      <w:proofErr w:type="gramStart"/>
+      <w:r>
+        <w:rPr>
+          <w:rFonts w:asciiTheme="majorHAnsi" w:hAnsiTheme="majorHAnsi" w:cs="Didot"/>
+          <w:sz w:val="20"/>
+        </w:rPr>
+        <w:t>Fields :</w:t>
+      </w:r>
+      <w:proofErr w:type="gramEnd"/>
+      <w:r>
+        <w:rPr>
+          <w:rFonts w:asciiTheme="majorHAnsi" w:hAnsiTheme="majorHAnsi" w:cs="Didot"/>
+          <w:sz w:val="20"/>
+        </w:rPr>
+        <w:t xml:space="preserve"> </w:t>
+      </w:r>
+    </w:p>
+    <w:p>
+      <w:pPr>
+        <w:pStyle w:val="a3"/>
+        <w:numPr>
+          <w:ilvl w:val="1"/>
+          <w:numId w:val="9"/>
+        </w:numPr>
+        <w:ind w:leftChars="0"/>
+        <w:rPr>
+          <w:rFonts w:asciiTheme="majorHAnsi" w:hAnsiTheme="majorHAnsi" w:cs="Didot"/>
+          <w:sz w:val="20"/>
+        </w:rPr>
+      </w:pPr>
+      <w:proofErr w:type="gramStart"/>
+      <w:r>
+        <w:rPr>
+          <w:rFonts w:asciiTheme="majorHAnsi" w:hAnsiTheme="majorHAnsi" w:cs="Didot"/>
+          <w:sz w:val="20"/>
+        </w:rPr>
+        <w:t>Socket :</w:t>
+      </w:r>
+      <w:proofErr w:type="gramEnd"/>
+      <w:r>
+        <w:rPr>
+          <w:rFonts w:asciiTheme="majorHAnsi" w:hAnsiTheme="majorHAnsi" w:cs="Didot"/>
+          <w:sz w:val="20"/>
+        </w:rPr>
+        <w:t xml:space="preserve"> </w:t>
+      </w:r>
+      <w:proofErr w:type="spellStart"/>
+      <w:r>
+        <w:rPr>
+          <w:rFonts w:asciiTheme="majorHAnsi" w:hAnsiTheme="majorHAnsi" w:cs="Didot"/>
+          <w:sz w:val="20"/>
+        </w:rPr>
+        <w:t>userSocket</w:t>
+      </w:r>
+      <w:proofErr w:type="spellEnd"/>
+    </w:p>
+    <w:p>
+      <w:pPr>
+        <w:pStyle w:val="a3"/>
+        <w:numPr>
+          <w:ilvl w:val="1"/>
+          <w:numId w:val="9"/>
+        </w:numPr>
+        <w:ind w:leftChars="0"/>
+        <w:rPr>
+          <w:rFonts w:asciiTheme="majorHAnsi" w:hAnsiTheme="majorHAnsi" w:cs="Didot"/>
+          <w:sz w:val="20"/>
+        </w:rPr>
+      </w:pPr>
+      <w:proofErr w:type="spellStart"/>
+      <w:proofErr w:type="gramStart"/>
+      <w:r>
+        <w:rPr>
+          <w:rFonts w:asciiTheme="majorHAnsi" w:hAnsiTheme="majorHAnsi" w:cs="Didot"/>
+          <w:sz w:val="20"/>
+        </w:rPr>
+        <w:t>ChatBoard</w:t>
+      </w:r>
+      <w:proofErr w:type="spellEnd"/>
+      <w:r>
+        <w:rPr>
+          <w:rFonts w:asciiTheme="majorHAnsi" w:hAnsiTheme="majorHAnsi" w:cs="Didot"/>
+          <w:sz w:val="20"/>
+        </w:rPr>
+        <w:t xml:space="preserve"> :</w:t>
+      </w:r>
+      <w:proofErr w:type="gramEnd"/>
+      <w:r>
+        <w:rPr>
+          <w:rFonts w:asciiTheme="majorHAnsi" w:hAnsiTheme="majorHAnsi" w:cs="Didot"/>
+          <w:sz w:val="20"/>
+        </w:rPr>
+        <w:t xml:space="preserve"> GUI</w:t>
+      </w:r>
+    </w:p>
+    <w:p>
+      <w:pPr>
+        <w:ind w:left="960"/>
+        <w:rPr>
+          <w:rFonts w:asciiTheme="majorHAnsi" w:hAnsiTheme="majorHAnsi" w:cs="Didot"/>
+          <w:sz w:val="20"/>
+        </w:rPr>
+      </w:pPr>
+    </w:p>
+    <w:p>
+      <w:pPr>
+        <w:pStyle w:val="a3"/>
+        <w:numPr>
+          <w:ilvl w:val="0"/>
+          <w:numId w:val="9"/>
+        </w:numPr>
+        <w:ind w:leftChars="0"/>
+        <w:rPr>
+          <w:rFonts w:asciiTheme="majorHAnsi" w:hAnsiTheme="majorHAnsi" w:cs="Didot"/>
+          <w:sz w:val="20"/>
+        </w:rPr>
+      </w:pPr>
+      <w:proofErr w:type="gramStart"/>
+      <w:r>
+        <w:rPr>
+          <w:rFonts w:asciiTheme="majorHAnsi" w:hAnsiTheme="majorHAnsi" w:cs="Didot"/>
+          <w:sz w:val="20"/>
+        </w:rPr>
+        <w:t>Methods :</w:t>
+      </w:r>
+      <w:proofErr w:type="gramEnd"/>
+    </w:p>
+    <w:p>
+      <w:pPr>
+        <w:pStyle w:val="a3"/>
+        <w:numPr>
+          <w:ilvl w:val="1"/>
+          <w:numId w:val="9"/>
+        </w:numPr>
+        <w:ind w:leftChars="0"/>
+        <w:rPr>
+          <w:rFonts w:asciiTheme="majorHAnsi" w:hAnsiTheme="majorHAnsi" w:cs="Didot"/>
+          <w:sz w:val="20"/>
+        </w:rPr>
+      </w:pPr>
+      <w:r>
+        <w:rPr>
+          <w:rFonts w:asciiTheme="majorHAnsi" w:hAnsiTheme="majorHAnsi" w:cs="Didot"/>
+          <w:sz w:val="20"/>
+        </w:rPr>
+        <w:t>User</w:t>
+      </w:r>
+      <w:proofErr w:type="gramStart"/>
+      <w:r>
+        <w:rPr>
+          <w:rFonts w:asciiTheme="majorHAnsi" w:hAnsiTheme="majorHAnsi" w:cs="Didot"/>
+          <w:sz w:val="20"/>
+        </w:rPr>
+        <w:t>( hostname</w:t>
+      </w:r>
+      <w:proofErr w:type="gramEnd"/>
+      <w:r>
+        <w:rPr>
+          <w:rFonts w:asciiTheme="majorHAnsi" w:hAnsiTheme="majorHAnsi" w:cs="Didot"/>
+          <w:sz w:val="20"/>
+        </w:rPr>
+        <w:t>, port ): try to connect a socket to the server with specific address.</w:t>
+      </w:r>
+      <w:r>
+        <w:rPr>
+          <w:rFonts w:asciiTheme="majorHAnsi" w:hAnsiTheme="majorHAnsi" w:cs="Didot"/>
+          <w:sz w:val="20"/>
+        </w:rPr>
+        <w:t xml:space="preserve"> -- </w:t>
+      </w:r>
+      <w:proofErr w:type="gramStart"/>
+      <w:r>
+        <w:rPr>
+          <w:rFonts w:asciiTheme="majorHAnsi" w:hAnsiTheme="majorHAnsi" w:cs="Didot"/>
+          <w:sz w:val="20"/>
+        </w:rPr>
+        <w:t>constructor</w:t>
+      </w:r>
+      <w:proofErr w:type="gramEnd"/>
+    </w:p>
+    <w:p>
+      <w:pPr>
+        <w:pStyle w:val="a3"/>
+        <w:numPr>
+          <w:ilvl w:val="1"/>
+          <w:numId w:val="9"/>
+        </w:numPr>
+        <w:ind w:leftChars="0"/>
+        <w:rPr>
+          <w:rFonts w:asciiTheme="majorHAnsi" w:hAnsiTheme="majorHAnsi" w:cs="Didot"/>
+          <w:sz w:val="20"/>
+        </w:rPr>
+      </w:pPr>
+      <w:proofErr w:type="spellStart"/>
+      <w:proofErr w:type="gramStart"/>
+      <w:r>
+        <w:rPr>
+          <w:rFonts w:asciiTheme="majorHAnsi" w:hAnsiTheme="majorHAnsi" w:cs="Didot"/>
+          <w:sz w:val="20"/>
+        </w:rPr>
+        <w:t>OpenChatBoard</w:t>
+      </w:r>
+      <w:proofErr w:type="spellEnd"/>
+      <w:r>
+        <w:rPr>
+          <w:rFonts w:asciiTheme="majorHAnsi" w:hAnsiTheme="majorHAnsi" w:cs="Didot"/>
+          <w:sz w:val="20"/>
+        </w:rPr>
+        <w:t xml:space="preserve"> :</w:t>
+      </w:r>
+      <w:proofErr w:type="gramEnd"/>
+      <w:r>
+        <w:rPr>
+          <w:rFonts w:asciiTheme="majorHAnsi" w:hAnsiTheme="majorHAnsi" w:cs="Didot"/>
+          <w:sz w:val="20"/>
+        </w:rPr>
+        <w:t xml:space="preserve"> invoke the </w:t>
+      </w:r>
+      <w:proofErr w:type="spellStart"/>
+      <w:r>
+        <w:rPr>
+          <w:rFonts w:asciiTheme="majorHAnsi" w:hAnsiTheme="majorHAnsi" w:cs="Didot"/>
+          <w:sz w:val="20"/>
+        </w:rPr>
+        <w:t>ChatBoard</w:t>
+      </w:r>
+      <w:proofErr w:type="spellEnd"/>
+    </w:p>
+    <w:p>
+      <w:pPr>
+        <w:rPr>
+          <w:rFonts w:asciiTheme="majorHAnsi" w:hAnsiTheme="majorHAnsi" w:cs="Didot"/>
+          <w:sz w:val="20"/>
+        </w:rPr>
+      </w:pPr>
+      <w:r>
+        <w:rPr>
+          <w:rFonts w:asciiTheme="majorHAnsi" w:hAnsiTheme="majorHAnsi" w:cs="Didot"/>
+        </w:rPr>
+        <w:t>Conversation</w:t>
+      </w:r>
+      <w:r>
+        <w:rPr>
+          <w:rFonts w:asciiTheme="majorHAnsi" w:hAnsiTheme="majorHAnsi" w:cs="Didot"/>
+          <w:sz w:val="20"/>
+        </w:rPr>
+        <w:t xml:space="preserve"> </w:t>
+      </w:r>
+      <w:r>
+        <w:rPr>
+          <w:rFonts w:asciiTheme="majorHAnsi" w:hAnsiTheme="majorHAnsi" w:cs="Didot"/>
+          <w:sz w:val="20"/>
+        </w:rPr>
+        <w:t>–</w:t>
+      </w:r>
+      <w:r>
+        <w:rPr>
+          <w:rFonts w:asciiTheme="majorHAnsi" w:hAnsiTheme="majorHAnsi" w:cs="Didot"/>
+          <w:sz w:val="20"/>
+        </w:rPr>
+        <w:t xml:space="preserve"> </w:t>
+      </w:r>
+      <w:r>
+        <w:rPr>
+          <w:rFonts w:asciiTheme="majorHAnsi" w:hAnsiTheme="majorHAnsi" w:cs="Didot"/>
+          <w:sz w:val="20"/>
+        </w:rPr>
+        <w:t xml:space="preserve">Model of the MVC, </w:t>
+      </w:r>
+      <w:r>
+        <w:rPr>
+          <w:rFonts w:asciiTheme="majorHAnsi" w:hAnsiTheme="majorHAnsi" w:cs="Didot"/>
+          <w:sz w:val="20"/>
+        </w:rPr>
+        <w:t xml:space="preserve">a mutable </w:t>
+      </w:r>
+      <w:proofErr w:type="spellStart"/>
+      <w:r>
+        <w:rPr>
+          <w:rFonts w:asciiTheme="majorHAnsi" w:hAnsiTheme="majorHAnsi" w:cs="Didot"/>
+          <w:sz w:val="20"/>
+        </w:rPr>
+        <w:t>datatype</w:t>
+      </w:r>
+      <w:proofErr w:type="spellEnd"/>
+      <w:r>
+        <w:rPr>
+          <w:rFonts w:asciiTheme="majorHAnsi" w:hAnsiTheme="majorHAnsi" w:cs="Didot"/>
+          <w:sz w:val="20"/>
+        </w:rPr>
+        <w:t xml:space="preserve"> that stores the messages</w:t>
+      </w:r>
+      <w:r>
+        <w:rPr>
+          <w:rFonts w:asciiTheme="majorHAnsi" w:hAnsiTheme="majorHAnsi" w:cs="Didot"/>
+          <w:sz w:val="20"/>
+        </w:rPr>
+        <w:t xml:space="preserve"> between client</w:t>
+      </w:r>
+      <w:r>
+        <w:rPr>
+          <w:rFonts w:asciiTheme="majorHAnsi" w:hAnsiTheme="majorHAnsi" w:cs="Didot"/>
+          <w:sz w:val="20"/>
+        </w:rPr>
+        <w:t xml:space="preserve">s. </w:t>
+      </w:r>
+    </w:p>
+    <w:p>
+      <w:pPr>
+        <w:pStyle w:val="a3"/>
+        <w:numPr>
+          <w:ilvl w:val="0"/>
+          <w:numId w:val="11"/>
+        </w:numPr>
+        <w:ind w:leftChars="0"/>
+        <w:rPr>
+          <w:rFonts w:asciiTheme="majorHAnsi" w:hAnsiTheme="majorHAnsi" w:cs="Didot"/>
+          <w:sz w:val="20"/>
+        </w:rPr>
+      </w:pPr>
+      <w:proofErr w:type="gramStart"/>
+      <w:r>
+        <w:rPr>
+          <w:rFonts w:asciiTheme="majorHAnsi" w:hAnsiTheme="majorHAnsi" w:cs="Didot"/>
+          <w:sz w:val="20"/>
+        </w:rPr>
+        <w:t>Fields :</w:t>
+      </w:r>
+      <w:proofErr w:type="gramEnd"/>
+    </w:p>
+    <w:p>
+      <w:pPr>
+        <w:pStyle w:val="a3"/>
+        <w:numPr>
+          <w:ilvl w:val="1"/>
+          <w:numId w:val="11"/>
+        </w:numPr>
+        <w:ind w:leftChars="0"/>
+        <w:rPr>
+          <w:rFonts w:asciiTheme="majorHAnsi" w:hAnsiTheme="majorHAnsi" w:cs="Didot"/>
+          <w:sz w:val="20"/>
+        </w:rPr>
+      </w:pPr>
+      <w:r>
+        <w:rPr>
+          <w:rFonts w:asciiTheme="majorHAnsi" w:hAnsiTheme="majorHAnsi" w:cs="Didot"/>
+          <w:sz w:val="20"/>
+        </w:rPr>
+        <w:t xml:space="preserve">List&lt; </w:t>
+      </w:r>
+      <w:proofErr w:type="spellStart"/>
+      <w:r>
+        <w:rPr>
+          <w:rFonts w:asciiTheme="majorHAnsi" w:hAnsiTheme="majorHAnsi" w:cs="Didot"/>
+          <w:sz w:val="20"/>
+        </w:rPr>
+        <w:t>StringBuilder</w:t>
+      </w:r>
+      <w:proofErr w:type="spellEnd"/>
+      <w:r>
+        <w:rPr>
+          <w:rFonts w:asciiTheme="majorHAnsi" w:hAnsiTheme="majorHAnsi" w:cs="Didot"/>
+          <w:sz w:val="20"/>
+        </w:rPr>
+        <w:t xml:space="preserve"> &gt;</w:t>
+      </w:r>
+      <w:r>
+        <w:rPr>
+          <w:rFonts w:asciiTheme="majorHAnsi" w:hAnsiTheme="majorHAnsi" w:cs="Didot"/>
+          <w:sz w:val="20"/>
+        </w:rPr>
+        <w:t xml:space="preserve"> </w:t>
+      </w:r>
+      <w:r>
+        <w:rPr>
+          <w:rFonts w:asciiTheme="majorHAnsi" w:hAnsiTheme="majorHAnsi" w:cs="Didot"/>
+          <w:sz w:val="20"/>
+        </w:rPr>
+        <w:t>Message</w:t>
+      </w:r>
+    </w:p>
+    <w:p>
+      <w:pPr>
+        <w:pStyle w:val="a3"/>
+        <w:numPr>
+          <w:ilvl w:val="1"/>
+          <w:numId w:val="11"/>
+        </w:numPr>
+        <w:ind w:leftChars="0"/>
+        <w:rPr>
+          <w:rFonts w:asciiTheme="majorHAnsi" w:hAnsiTheme="majorHAnsi" w:cs="Didot"/>
+          <w:sz w:val="20"/>
+        </w:rPr>
+      </w:pPr>
+      <w:r>
+        <w:rPr>
+          <w:rFonts w:asciiTheme="majorHAnsi" w:hAnsiTheme="majorHAnsi" w:cs="Didot"/>
+          <w:sz w:val="20"/>
+        </w:rPr>
+        <w:t xml:space="preserve">List&lt;String &gt; </w:t>
+      </w:r>
+      <w:proofErr w:type="spellStart"/>
+      <w:r>
+        <w:rPr>
+          <w:rFonts w:asciiTheme="majorHAnsi" w:hAnsiTheme="majorHAnsi" w:cs="Didot"/>
+          <w:sz w:val="20"/>
+        </w:rPr>
+        <w:t>StateOfUser</w:t>
+      </w:r>
+      <w:proofErr w:type="spellEnd"/>
+      <w:r>
+        <w:rPr>
+          <w:rFonts w:asciiTheme="majorHAnsi" w:hAnsiTheme="majorHAnsi" w:cs="Didot"/>
+          <w:sz w:val="20"/>
+        </w:rPr>
+        <w:t xml:space="preserve"> </w:t>
+      </w:r>
+    </w:p>
+    <w:p>
+      <w:pPr>
+        <w:pStyle w:val="a3"/>
+        <w:numPr>
+          <w:ilvl w:val="0"/>
+          <w:numId w:val="11"/>
+        </w:numPr>
+        <w:ind w:leftChars="0"/>
+        <w:rPr>
+          <w:rFonts w:asciiTheme="majorHAnsi" w:hAnsiTheme="majorHAnsi" w:cs="Didot"/>
+          <w:sz w:val="20"/>
+        </w:rPr>
+      </w:pPr>
+      <w:proofErr w:type="gramStart"/>
+      <w:r>
+        <w:rPr>
+          <w:rFonts w:asciiTheme="majorHAnsi" w:hAnsiTheme="majorHAnsi" w:cs="Didot"/>
+          <w:sz w:val="20"/>
+        </w:rPr>
+        <w:t>Methods :</w:t>
+      </w:r>
+      <w:proofErr w:type="gramEnd"/>
+      <w:r>
+        <w:rPr>
+          <w:rFonts w:asciiTheme="majorHAnsi" w:hAnsiTheme="majorHAnsi" w:cs="Didot"/>
+          <w:sz w:val="20"/>
+        </w:rPr>
+        <w:t xml:space="preserve"> </w:t>
+      </w:r>
+    </w:p>
+    <w:p>
+      <w:pPr>
+        <w:pStyle w:val="a3"/>
+        <w:numPr>
+          <w:ilvl w:val="1"/>
+          <w:numId w:val="11"/>
+        </w:numPr>
+        <w:ind w:leftChars="0"/>
+        <w:rPr>
+          <w:rFonts w:asciiTheme="majorHAnsi" w:hAnsiTheme="majorHAnsi" w:cs="Didot"/>
+          <w:sz w:val="20"/>
+        </w:rPr>
+      </w:pPr>
+      <w:r>
+        <w:rPr>
+          <w:rFonts w:asciiTheme="majorHAnsi" w:hAnsiTheme="majorHAnsi" w:cs="Didot"/>
+          <w:sz w:val="20"/>
+        </w:rPr>
+        <w:t>Conversation (</w:t>
+      </w:r>
+      <w:proofErr w:type="gramStart"/>
+      <w:r>
+        <w:rPr>
+          <w:rFonts w:asciiTheme="majorHAnsi" w:hAnsiTheme="majorHAnsi" w:cs="Didot"/>
+          <w:sz w:val="20"/>
+        </w:rPr>
+        <w:t>) :</w:t>
+      </w:r>
+      <w:proofErr w:type="gramEnd"/>
+      <w:r>
+        <w:rPr>
+          <w:rFonts w:asciiTheme="majorHAnsi" w:hAnsiTheme="majorHAnsi" w:cs="Didot"/>
+          <w:sz w:val="20"/>
+        </w:rPr>
+        <w:t xml:space="preserve"> initialize a conversation with given username, constructor</w:t>
+      </w:r>
+    </w:p>
+    <w:p>
+      <w:pPr>
+        <w:pStyle w:val="a3"/>
+        <w:numPr>
+          <w:ilvl w:val="1"/>
+          <w:numId w:val="11"/>
+        </w:numPr>
+        <w:ind w:leftChars="0"/>
+        <w:rPr>
+          <w:rFonts w:asciiTheme="majorHAnsi" w:hAnsiTheme="majorHAnsi" w:cs="Didot"/>
+          <w:sz w:val="20"/>
+        </w:rPr>
+      </w:pPr>
+      <w:proofErr w:type="spellStart"/>
+      <w:proofErr w:type="gramStart"/>
+      <w:r>
+        <w:rPr>
+          <w:rFonts w:asciiTheme="majorHAnsi" w:hAnsiTheme="majorHAnsi" w:cs="Didot"/>
+          <w:sz w:val="20"/>
+        </w:rPr>
+        <w:t>getMessage</w:t>
+      </w:r>
+      <w:proofErr w:type="spellEnd"/>
+      <w:proofErr w:type="gramEnd"/>
+      <w:r>
+        <w:rPr>
+          <w:rFonts w:asciiTheme="majorHAnsi" w:hAnsiTheme="majorHAnsi" w:cs="Didot"/>
+          <w:sz w:val="20"/>
+        </w:rPr>
+        <w:t xml:space="preserve"> ()</w:t>
+      </w:r>
+      <w:r>
+        <w:rPr>
+          <w:rFonts w:asciiTheme="majorHAnsi" w:hAnsiTheme="majorHAnsi" w:cs="Didot"/>
+          <w:sz w:val="20"/>
+        </w:rPr>
+        <w:t>: return the message of the conversation</w:t>
+      </w:r>
+      <w:r>
+        <w:rPr>
+          <w:rFonts w:asciiTheme="majorHAnsi" w:hAnsiTheme="majorHAnsi" w:cs="Didot"/>
+          <w:sz w:val="20"/>
+        </w:rPr>
+        <w:t>,</w:t>
+      </w:r>
+      <w:r>
+        <w:rPr>
+          <w:rFonts w:asciiTheme="majorHAnsi" w:hAnsiTheme="majorHAnsi" w:cs="Didot"/>
+          <w:sz w:val="20"/>
+        </w:rPr>
+        <w:t xml:space="preserve"> </w:t>
+      </w:r>
+      <w:proofErr w:type="spellStart"/>
+      <w:r>
+        <w:rPr>
+          <w:rFonts w:asciiTheme="majorHAnsi" w:hAnsiTheme="majorHAnsi" w:cs="Didot"/>
+          <w:sz w:val="20"/>
+        </w:rPr>
+        <w:t>observor</w:t>
+      </w:r>
+      <w:proofErr w:type="spellEnd"/>
+    </w:p>
+    <w:p>
+      <w:pPr>
+        <w:pStyle w:val="a3"/>
+        <w:numPr>
+          <w:ilvl w:val="1"/>
+          <w:numId w:val="11"/>
+        </w:numPr>
+        <w:ind w:leftChars="0"/>
+        <w:rPr>
+          <w:rFonts w:asciiTheme="majorHAnsi" w:hAnsiTheme="majorHAnsi" w:cs="Didot"/>
+          <w:sz w:val="20"/>
+        </w:rPr>
+      </w:pPr>
+      <w:proofErr w:type="spellStart"/>
+      <w:proofErr w:type="gramStart"/>
+      <w:r>
+        <w:rPr>
+          <w:rFonts w:asciiTheme="majorHAnsi" w:hAnsiTheme="majorHAnsi" w:cs="Didot"/>
+          <w:sz w:val="20"/>
+        </w:rPr>
+        <w:t>updateMessage</w:t>
+      </w:r>
+      <w:proofErr w:type="spellEnd"/>
+      <w:proofErr w:type="gramEnd"/>
+      <w:r>
+        <w:rPr>
+          <w:rFonts w:asciiTheme="majorHAnsi" w:hAnsiTheme="majorHAnsi" w:cs="Didot"/>
+          <w:sz w:val="20"/>
+        </w:rPr>
+        <w:t xml:space="preserve"> </w:t>
+      </w:r>
+      <w:r>
+        <w:rPr>
+          <w:rFonts w:asciiTheme="majorHAnsi" w:hAnsiTheme="majorHAnsi" w:cs="Didot"/>
+          <w:sz w:val="20"/>
+        </w:rPr>
+        <w:t>()</w:t>
+      </w:r>
+      <w:r>
+        <w:rPr>
+          <w:rFonts w:asciiTheme="majorHAnsi" w:hAnsiTheme="majorHAnsi" w:cs="Didot"/>
+          <w:sz w:val="20"/>
+        </w:rPr>
+        <w:t>: update the message</w:t>
+      </w:r>
+      <w:r>
+        <w:rPr>
+          <w:rFonts w:asciiTheme="majorHAnsi" w:hAnsiTheme="majorHAnsi" w:cs="Didot"/>
+          <w:sz w:val="20"/>
+        </w:rPr>
+        <w:t xml:space="preserve">, </w:t>
+      </w:r>
+      <w:proofErr w:type="spellStart"/>
+      <w:r>
+        <w:rPr>
+          <w:rFonts w:asciiTheme="majorHAnsi" w:hAnsiTheme="majorHAnsi" w:cs="Didot"/>
+          <w:sz w:val="20"/>
+        </w:rPr>
+        <w:t>mutator</w:t>
+      </w:r>
+      <w:proofErr w:type="spellEnd"/>
+      <w:r>
+        <w:rPr>
+          <w:rFonts w:asciiTheme="majorHAnsi" w:hAnsiTheme="majorHAnsi" w:cs="Didot"/>
+          <w:sz w:val="20"/>
+        </w:rPr>
+        <w:t xml:space="preserve"> </w:t>
+      </w:r>
+    </w:p>
+    <w:p>
+      <w:pPr>
+        <w:pStyle w:val="a3"/>
+        <w:numPr>
+          <w:ilvl w:val="1"/>
+          <w:numId w:val="11"/>
+        </w:numPr>
+        <w:ind w:leftChars="0"/>
+        <w:rPr>
+          <w:rFonts w:asciiTheme="majorHAnsi" w:hAnsiTheme="majorHAnsi" w:cs="Didot"/>
+          <w:sz w:val="20"/>
+        </w:rPr>
+      </w:pPr>
+      <w:proofErr w:type="spellStart"/>
+      <w:proofErr w:type="gramStart"/>
+      <w:r>
+        <w:rPr>
+          <w:rFonts w:asciiTheme="majorHAnsi" w:hAnsiTheme="majorHAnsi" w:cs="Didot"/>
+          <w:sz w:val="20"/>
+        </w:rPr>
+        <w:t>deleteMessage</w:t>
+      </w:r>
+      <w:proofErr w:type="spellEnd"/>
+      <w:proofErr w:type="gramEnd"/>
+      <w:r>
+        <w:rPr>
+          <w:rFonts w:asciiTheme="majorHAnsi" w:hAnsiTheme="majorHAnsi" w:cs="Didot"/>
+          <w:sz w:val="20"/>
+        </w:rPr>
+        <w:t xml:space="preserve">() : delete the message, </w:t>
+      </w:r>
+      <w:proofErr w:type="spellStart"/>
+      <w:r>
+        <w:rPr>
+          <w:rFonts w:asciiTheme="majorHAnsi" w:hAnsiTheme="majorHAnsi" w:cs="Didot"/>
+          <w:sz w:val="20"/>
+        </w:rPr>
+        <w:t>mutator</w:t>
+      </w:r>
+      <w:proofErr w:type="spellEnd"/>
+    </w:p>
+    <w:p>
+      <w:pPr>
+        <w:pStyle w:val="a3"/>
+        <w:numPr>
+          <w:ilvl w:val="1"/>
+          <w:numId w:val="11"/>
+        </w:numPr>
+        <w:ind w:leftChars="0"/>
+        <w:rPr>
+          <w:rFonts w:asciiTheme="majorHAnsi" w:hAnsiTheme="majorHAnsi" w:cs="Didot"/>
+          <w:sz w:val="20"/>
+        </w:rPr>
+      </w:pPr>
+      <w:proofErr w:type="spellStart"/>
+      <w:proofErr w:type="gramStart"/>
+      <w:r>
+        <w:rPr>
+          <w:rFonts w:asciiTheme="majorHAnsi" w:hAnsiTheme="majorHAnsi" w:cs="Didot"/>
+          <w:sz w:val="20"/>
+        </w:rPr>
+        <w:t>getUserState</w:t>
+      </w:r>
+      <w:proofErr w:type="spellEnd"/>
+      <w:proofErr w:type="gramEnd"/>
+      <w:r>
+        <w:rPr>
+          <w:rFonts w:asciiTheme="majorHAnsi" w:hAnsiTheme="majorHAnsi" w:cs="Didot"/>
+          <w:sz w:val="20"/>
+        </w:rPr>
+        <w:t>() : get the online/offline state off all user</w:t>
+      </w:r>
+      <w:r>
+        <w:rPr>
+          <w:rFonts w:asciiTheme="majorHAnsi" w:hAnsiTheme="majorHAnsi" w:cs="Didot"/>
+          <w:sz w:val="20"/>
+        </w:rPr>
+        <w:t>s</w:t>
+      </w:r>
+    </w:p>
+    <w:p>
+      <w:pPr>
+        <w:rPr>
+          <w:rFonts w:asciiTheme="majorHAnsi" w:hAnsiTheme="majorHAnsi" w:cs="Didot"/>
+        </w:rPr>
+      </w:pPr>
+    </w:p>
+    <w:p>
+      <w:pPr>
+        <w:rPr>
+          <w:rFonts w:asciiTheme="majorHAnsi" w:hAnsiTheme="majorHAnsi" w:cs="Didot"/>
+        </w:rPr>
+      </w:pPr>
+      <w:proofErr w:type="spellStart"/>
+      <w:r>
+        <w:rPr>
+          <w:rFonts w:asciiTheme="majorHAnsi" w:hAnsiTheme="majorHAnsi" w:cs="Didot"/>
+        </w:rPr>
+        <w:t>Chat</w:t>
+      </w:r>
+      <w:r>
+        <w:rPr>
+          <w:rFonts w:asciiTheme="majorHAnsi" w:hAnsiTheme="majorHAnsi" w:cs="Didot"/>
+        </w:rPr>
+        <w:t>Board</w:t>
+      </w:r>
+      <w:proofErr w:type="spellEnd"/>
+      <w:r>
+        <w:rPr>
+          <w:rFonts w:asciiTheme="majorHAnsi" w:hAnsiTheme="majorHAnsi" w:cs="Didot"/>
+        </w:rPr>
+        <w:t xml:space="preserve"> extends </w:t>
+      </w:r>
+      <w:proofErr w:type="spellStart"/>
+      <w:r>
+        <w:rPr>
+          <w:rFonts w:asciiTheme="majorHAnsi" w:hAnsiTheme="majorHAnsi" w:cs="Didot"/>
+        </w:rPr>
+        <w:t>JFrame</w:t>
+      </w:r>
+      <w:proofErr w:type="spellEnd"/>
+      <w:r>
+        <w:rPr>
+          <w:rFonts w:asciiTheme="majorHAnsi" w:hAnsiTheme="majorHAnsi" w:cs="Didot"/>
+        </w:rPr>
+        <w:t xml:space="preserve"> –</w:t>
+      </w:r>
+      <w:r>
+        <w:rPr>
+          <w:rFonts w:asciiTheme="majorHAnsi" w:hAnsiTheme="majorHAnsi" w:cs="Didot"/>
+          <w:sz w:val="20"/>
+        </w:rPr>
+        <w:t xml:space="preserve"> </w:t>
+      </w:r>
+      <w:r>
+        <w:rPr>
+          <w:rFonts w:asciiTheme="majorHAnsi" w:hAnsiTheme="majorHAnsi" w:cs="Didot"/>
+          <w:sz w:val="20"/>
+        </w:rPr>
+        <w:t xml:space="preserve">View of the </w:t>
+      </w:r>
+      <w:proofErr w:type="gramStart"/>
+      <w:r>
+        <w:rPr>
+          <w:rFonts w:asciiTheme="majorHAnsi" w:hAnsiTheme="majorHAnsi" w:cs="Didot"/>
+          <w:sz w:val="20"/>
+        </w:rPr>
+        <w:t>MVC ,</w:t>
+      </w:r>
+      <w:proofErr w:type="gramEnd"/>
+      <w:r>
+        <w:rPr>
+          <w:rFonts w:asciiTheme="majorHAnsi" w:hAnsiTheme="majorHAnsi" w:cs="Didot"/>
+          <w:sz w:val="20"/>
+        </w:rPr>
+        <w:t xml:space="preserve"> also </w:t>
+      </w:r>
+      <w:r>
+        <w:rPr>
+          <w:rFonts w:asciiTheme="majorHAnsi" w:hAnsiTheme="majorHAnsi" w:cs="Didot"/>
+          <w:sz w:val="20"/>
+        </w:rPr>
+        <w:t>a GUI</w:t>
+      </w:r>
+      <w:r>
+        <w:rPr>
+          <w:rFonts w:asciiTheme="majorHAnsi" w:hAnsiTheme="majorHAnsi" w:cs="Didot"/>
+          <w:sz w:val="20"/>
+        </w:rPr>
+        <w:t xml:space="preserve"> that a user can see conversation with others and list of online users an</w:t>
+      </w:r>
+      <w:r>
+        <w:rPr>
+          <w:rFonts w:asciiTheme="majorHAnsi" w:hAnsiTheme="majorHAnsi" w:cs="Didot"/>
+          <w:sz w:val="20"/>
+        </w:rPr>
+        <w:t xml:space="preserve">d communicate with other user. User can start a conversation with other users by triggering an event in the </w:t>
+      </w:r>
+      <w:proofErr w:type="spellStart"/>
+      <w:r>
+        <w:rPr>
+          <w:rFonts w:asciiTheme="majorHAnsi" w:hAnsiTheme="majorHAnsi" w:cs="Didot"/>
+          <w:sz w:val="20"/>
+        </w:rPr>
+        <w:t>MainBoard</w:t>
+      </w:r>
+      <w:proofErr w:type="spellEnd"/>
+      <w:r>
+        <w:rPr>
+          <w:rFonts w:asciiTheme="majorHAnsi" w:hAnsiTheme="majorHAnsi" w:cs="Didot"/>
+          <w:sz w:val="20"/>
+        </w:rPr>
+        <w:t xml:space="preserve"> ex. Clicking another user to start to chat.</w:t>
+      </w:r>
+      <w:r>
+        <w:rPr>
+          <w:rFonts w:asciiTheme="majorHAnsi" w:hAnsiTheme="majorHAnsi" w:cs="Didot"/>
+        </w:rPr>
+        <w:t xml:space="preserve"> </w:t>
+      </w:r>
+    </w:p>
+    <w:p>
+      <w:pPr>
+        <w:pStyle w:val="a3"/>
+        <w:numPr>
+          <w:ilvl w:val="0"/>
+          <w:numId w:val="12"/>
+        </w:numPr>
+        <w:ind w:leftChars="166" w:left="878"/>
+        <w:rPr>
+          <w:rFonts w:asciiTheme="majorHAnsi" w:hAnsiTheme="majorHAnsi" w:cs="Didot"/>
+          <w:sz w:val="20"/>
+        </w:rPr>
+      </w:pPr>
+      <w:r>
+        <w:rPr>
+          <w:rFonts w:asciiTheme="majorHAnsi" w:hAnsiTheme="majorHAnsi" w:cs="Didot"/>
+          <w:sz w:val="20"/>
+        </w:rPr>
+        <w:t>Fields:</w:t>
+      </w:r>
+    </w:p>
+    <w:p>
+      <w:pPr>
+        <w:pStyle w:val="a3"/>
+        <w:numPr>
+          <w:ilvl w:val="1"/>
+          <w:numId w:val="12"/>
+        </w:numPr>
+        <w:ind w:leftChars="366" w:left="1358"/>
+        <w:rPr>
+          <w:rFonts w:asciiTheme="majorHAnsi" w:hAnsiTheme="majorHAnsi" w:cs="Didot"/>
+          <w:sz w:val="20"/>
+        </w:rPr>
+      </w:pPr>
+      <w:proofErr w:type="spellStart"/>
+      <w:proofErr w:type="gramStart"/>
+      <w:r>
+        <w:rPr>
+          <w:rFonts w:asciiTheme="majorHAnsi" w:hAnsiTheme="majorHAnsi" w:cs="Didot"/>
+          <w:sz w:val="20"/>
+        </w:rPr>
+        <w:t>JComponement</w:t>
+      </w:r>
+      <w:proofErr w:type="spellEnd"/>
+      <w:r>
+        <w:rPr>
+          <w:rFonts w:asciiTheme="majorHAnsi" w:hAnsiTheme="majorHAnsi" w:cs="Didot"/>
+          <w:sz w:val="20"/>
+        </w:rPr>
+        <w:t xml:space="preserve"> :</w:t>
+      </w:r>
+      <w:proofErr w:type="gramEnd"/>
+      <w:r>
+        <w:rPr>
+          <w:rFonts w:asciiTheme="majorHAnsi" w:hAnsiTheme="majorHAnsi" w:cs="Didot"/>
+          <w:sz w:val="20"/>
+        </w:rPr>
+        <w:t xml:space="preserve"> </w:t>
+      </w:r>
+      <w:proofErr w:type="spellStart"/>
+      <w:r>
+        <w:rPr>
+          <w:rFonts w:asciiTheme="majorHAnsi" w:hAnsiTheme="majorHAnsi" w:cs="Didot"/>
+          <w:sz w:val="20"/>
+        </w:rPr>
+        <w:t>JTable</w:t>
+      </w:r>
+      <w:proofErr w:type="spellEnd"/>
+      <w:r>
+        <w:rPr>
+          <w:rFonts w:asciiTheme="majorHAnsi" w:hAnsiTheme="majorHAnsi" w:cs="Didot"/>
+          <w:sz w:val="20"/>
+        </w:rPr>
+        <w:t xml:space="preserve">, </w:t>
+      </w:r>
+      <w:proofErr w:type="spellStart"/>
+      <w:r>
+        <w:rPr>
+          <w:rFonts w:asciiTheme="majorHAnsi" w:hAnsiTheme="majorHAnsi" w:cs="Didot"/>
+          <w:sz w:val="20"/>
+        </w:rPr>
+        <w:t>Jbutton</w:t>
+      </w:r>
+      <w:proofErr w:type="spellEnd"/>
+      <w:r>
+        <w:rPr>
+          <w:rFonts w:asciiTheme="majorHAnsi" w:hAnsiTheme="majorHAnsi" w:cs="Didot"/>
+          <w:sz w:val="20"/>
+        </w:rPr>
+        <w:t xml:space="preserve">, </w:t>
+      </w:r>
+      <w:proofErr w:type="spellStart"/>
+      <w:r>
+        <w:rPr>
+          <w:rFonts w:asciiTheme="majorHAnsi" w:hAnsiTheme="majorHAnsi" w:cs="Didot"/>
+          <w:sz w:val="20"/>
+        </w:rPr>
+        <w:t>JLabel</w:t>
+      </w:r>
+      <w:proofErr w:type="spellEnd"/>
+      <w:r>
+        <w:rPr>
+          <w:rFonts w:asciiTheme="majorHAnsi" w:hAnsiTheme="majorHAnsi" w:cs="Didot"/>
+          <w:sz w:val="20"/>
+        </w:rPr>
+        <w:t>….</w:t>
+      </w:r>
+    </w:p>
+    <w:p>
+      <w:pPr>
+        <w:pStyle w:val="a3"/>
+        <w:numPr>
+          <w:ilvl w:val="1"/>
+          <w:numId w:val="12"/>
+        </w:numPr>
+        <w:ind w:leftChars="366" w:left="1358"/>
+        <w:rPr>
+          <w:rFonts w:asciiTheme="majorHAnsi" w:hAnsiTheme="majorHAnsi" w:cs="Didot"/>
+          <w:sz w:val="20"/>
+        </w:rPr>
+      </w:pPr>
+      <w:proofErr w:type="gramStart"/>
+      <w:r>
+        <w:rPr>
+          <w:rFonts w:asciiTheme="majorHAnsi" w:hAnsiTheme="majorHAnsi" w:cs="Didot"/>
+          <w:sz w:val="20"/>
+        </w:rPr>
+        <w:t>Conservation :</w:t>
+      </w:r>
+      <w:proofErr w:type="gramEnd"/>
+      <w:r>
+        <w:rPr>
+          <w:rFonts w:asciiTheme="majorHAnsi" w:hAnsiTheme="majorHAnsi" w:cs="Didot"/>
+          <w:sz w:val="20"/>
+        </w:rPr>
+        <w:t xml:space="preserve"> conversation </w:t>
+      </w:r>
+      <w:r>
+        <w:rPr>
+          <w:rFonts w:asciiTheme="majorHAnsi" w:hAnsiTheme="majorHAnsi" w:cs="Didot"/>
+          <w:sz w:val="20"/>
+        </w:rPr>
+        <w:t>of the current user with others.</w:t>
+      </w:r>
+    </w:p>
+    <w:p>
+      <w:pPr>
+        <w:pStyle w:val="a3"/>
+        <w:numPr>
+          <w:ilvl w:val="0"/>
+          <w:numId w:val="12"/>
+        </w:numPr>
+        <w:ind w:leftChars="166" w:left="878"/>
+        <w:rPr>
+          <w:rFonts w:asciiTheme="majorHAnsi" w:hAnsiTheme="majorHAnsi" w:cs="Didot"/>
+          <w:sz w:val="20"/>
+        </w:rPr>
+      </w:pPr>
+      <w:r>
+        <w:rPr>
+          <w:rFonts w:asciiTheme="majorHAnsi" w:hAnsiTheme="majorHAnsi" w:cs="Didot"/>
+          <w:sz w:val="20"/>
+        </w:rPr>
+        <w:t xml:space="preserve">Methods: </w:t>
+      </w:r>
+    </w:p>
+    <w:p>
+      <w:pPr>
+        <w:pStyle w:val="a3"/>
+        <w:numPr>
+          <w:ilvl w:val="1"/>
+          <w:numId w:val="12"/>
+        </w:numPr>
+        <w:ind w:leftChars="366" w:left="1358"/>
+        <w:rPr>
+          <w:rFonts w:asciiTheme="majorHAnsi" w:hAnsiTheme="majorHAnsi" w:cs="Didot"/>
+          <w:sz w:val="20"/>
+        </w:rPr>
+      </w:pPr>
+      <w:proofErr w:type="spellStart"/>
+      <w:proofErr w:type="gramStart"/>
+      <w:r>
+        <w:rPr>
+          <w:rFonts w:asciiTheme="majorHAnsi" w:hAnsiTheme="majorHAnsi" w:cs="Didot"/>
+          <w:sz w:val="20"/>
+        </w:rPr>
+        <w:t>ChatBoard</w:t>
+      </w:r>
+      <w:proofErr w:type="spellEnd"/>
+      <w:r>
+        <w:rPr>
+          <w:rFonts w:asciiTheme="majorHAnsi" w:hAnsiTheme="majorHAnsi" w:cs="Didot"/>
+          <w:sz w:val="20"/>
+        </w:rPr>
+        <w:t>(</w:t>
+      </w:r>
+      <w:proofErr w:type="gramEnd"/>
+      <w:r>
+        <w:rPr>
+          <w:rFonts w:asciiTheme="majorHAnsi" w:hAnsiTheme="majorHAnsi" w:cs="Didot"/>
+          <w:sz w:val="20"/>
+        </w:rPr>
+        <w:t>) : construct a GUI of char room</w:t>
+      </w:r>
+    </w:p>
+    <w:p>
+      <w:pPr>
+        <w:pStyle w:val="a3"/>
+        <w:numPr>
+          <w:ilvl w:val="0"/>
+          <w:numId w:val="12"/>
+        </w:numPr>
+        <w:ind w:leftChars="166" w:left="878"/>
+        <w:rPr>
+          <w:rFonts w:asciiTheme="majorHAnsi" w:hAnsiTheme="majorHAnsi" w:cs="Didot"/>
+          <w:sz w:val="20"/>
+        </w:rPr>
+      </w:pPr>
+      <w:proofErr w:type="spellStart"/>
+      <w:proofErr w:type="gramStart"/>
+      <w:r>
+        <w:rPr>
+          <w:rFonts w:asciiTheme="majorHAnsi" w:hAnsiTheme="majorHAnsi" w:cs="Didot"/>
+          <w:sz w:val="20"/>
+        </w:rPr>
+        <w:t>ActionListeners</w:t>
+      </w:r>
+      <w:proofErr w:type="spellEnd"/>
+      <w:r>
+        <w:rPr>
+          <w:rFonts w:asciiTheme="majorHAnsi" w:hAnsiTheme="majorHAnsi" w:cs="Didot"/>
+          <w:sz w:val="20"/>
+        </w:rPr>
+        <w:t xml:space="preserve"> :</w:t>
+      </w:r>
+      <w:proofErr w:type="gramEnd"/>
+      <w:r>
+        <w:rPr>
+          <w:rFonts w:asciiTheme="majorHAnsi" w:hAnsiTheme="majorHAnsi" w:cs="Didot"/>
+          <w:sz w:val="20"/>
+        </w:rPr>
+        <w:t xml:space="preserve"> </w:t>
+      </w:r>
+    </w:p>
+    <w:p>
+      <w:pPr>
+        <w:pStyle w:val="a3"/>
+        <w:numPr>
+          <w:ilvl w:val="1"/>
+          <w:numId w:val="12"/>
+        </w:numPr>
+        <w:ind w:leftChars="0"/>
+        <w:rPr>
+          <w:rFonts w:asciiTheme="majorHAnsi" w:hAnsiTheme="majorHAnsi" w:cs="Didot"/>
+          <w:sz w:val="20"/>
+        </w:rPr>
+      </w:pPr>
+    </w:p>
+    <w:p>
+      <w:pPr>
+        <w:rPr>
+          <w:rFonts w:asciiTheme="majorHAnsi" w:hAnsiTheme="majorHAnsi" w:cs="Didot"/>
+        </w:rPr>
+      </w:pPr>
+    </w:p>
     <w:sectPr>
       <w:pgSz w:w="11900" w:h="16840"/>
       <w:pgMar w:top="1440" w:right="1800" w:bottom="1440" w:left="1800" w:header="851" w:footer="992" w:gutter="0"/>
@@ -95,6 +3459,1367 @@
     </w:sectPr>
   </w:body>
 </w:document>
+</file>
+
+<file path=word/numbering.xml><?xml version="1.0" encoding="utf-8"?>
+<w:numbering xmlns:wpc="http://schemas.microsoft.com/office/word/2010/wordprocessingCanvas" xmlns:mo="http://schemas.microsoft.com/office/mac/office/2008/main" xmlns:mc="http://schemas.openxmlformats.org/markup-compatibility/2006" xmlns:mv="urn:schemas-microsoft-com:mac:vml" xmlns:o="urn:schemas-microsoft-com:office:office" xmlns:r="http://schemas.openxmlformats.org/officeDocument/2006/relationships" xmlns:m="http://schemas.openxmlformats.org/officeDocument/2006/math" xmlns:v="urn:schemas-microsoft-com:vml" xmlns:wp14="http://schemas.microsoft.com/office/word/2010/wordprocessingDrawing" xmlns:wp="http://schemas.openxmlformats.org/drawingml/2006/wordprocessingDrawing" xmlns:w10="urn:schemas-microsoft-com:office:word" xmlns:w="http://schemas.openxmlformats.org/wordprocessingml/2006/main" xmlns:w14="http://schemas.microsoft.com/office/word/2010/wordml" xmlns:wpg="http://schemas.microsoft.com/office/word/2010/wordprocessingGroup" xmlns:wpi="http://schemas.microsoft.com/office/word/2010/wordprocessingInk" xmlns:wne="http://schemas.microsoft.com/office/word/2006/wordml" xmlns:wps="http://schemas.microsoft.com/office/word/2010/wordprocessingShape" mc:Ignorable="w14 wp14">
+  <w:abstractNum w:abstractNumId="0">
+    <w:nsid w:val="008F1DFF"/>
+    <w:multiLevelType w:val="hybridMultilevel"/>
+    <w:tmpl w:val="F02EB048"/>
+    <w:lvl w:ilvl="0" w:tplc="04090001">
+      <w:start w:val="1"/>
+      <w:numFmt w:val="bullet"/>
+      <w:lvlText w:val=""/>
+      <w:lvlJc w:val="left"/>
+      <w:pPr>
+        <w:ind w:left="960" w:hanging="480"/>
+      </w:pPr>
+      <w:rPr>
+        <w:rFonts w:ascii="Wingdings" w:hAnsi="Wingdings" w:hint="default"/>
+      </w:rPr>
+    </w:lvl>
+    <w:lvl w:ilvl="1" w:tplc="04090003">
+      <w:start w:val="1"/>
+      <w:numFmt w:val="bullet"/>
+      <w:lvlText w:val=""/>
+      <w:lvlJc w:val="left"/>
+      <w:pPr>
+        <w:ind w:left="1440" w:hanging="480"/>
+      </w:pPr>
+      <w:rPr>
+        <w:rFonts w:ascii="Wingdings" w:hAnsi="Wingdings" w:hint="default"/>
+      </w:rPr>
+    </w:lvl>
+    <w:lvl w:ilvl="2" w:tplc="04090005" w:tentative="1">
+      <w:start w:val="1"/>
+      <w:numFmt w:val="bullet"/>
+      <w:lvlText w:val=""/>
+      <w:lvlJc w:val="left"/>
+      <w:pPr>
+        <w:ind w:left="1920" w:hanging="480"/>
+      </w:pPr>
+      <w:rPr>
+        <w:rFonts w:ascii="Wingdings" w:hAnsi="Wingdings" w:hint="default"/>
+      </w:rPr>
+    </w:lvl>
+    <w:lvl w:ilvl="3" w:tplc="04090001" w:tentative="1">
+      <w:start w:val="1"/>
+      <w:numFmt w:val="bullet"/>
+      <w:lvlText w:val=""/>
+      <w:lvlJc w:val="left"/>
+      <w:pPr>
+        <w:ind w:left="2400" w:hanging="480"/>
+      </w:pPr>
+      <w:rPr>
+        <w:rFonts w:ascii="Wingdings" w:hAnsi="Wingdings" w:hint="default"/>
+      </w:rPr>
+    </w:lvl>
+    <w:lvl w:ilvl="4" w:tplc="04090003" w:tentative="1">
+      <w:start w:val="1"/>
+      <w:numFmt w:val="bullet"/>
+      <w:lvlText w:val=""/>
+      <w:lvlJc w:val="left"/>
+      <w:pPr>
+        <w:ind w:left="2880" w:hanging="480"/>
+      </w:pPr>
+      <w:rPr>
+        <w:rFonts w:ascii="Wingdings" w:hAnsi="Wingdings" w:hint="default"/>
+      </w:rPr>
+    </w:lvl>
+    <w:lvl w:ilvl="5" w:tplc="04090005" w:tentative="1">
+      <w:start w:val="1"/>
+      <w:numFmt w:val="bullet"/>
+      <w:lvlText w:val=""/>
+      <w:lvlJc w:val="left"/>
+      <w:pPr>
+        <w:ind w:left="3360" w:hanging="480"/>
+      </w:pPr>
+      <w:rPr>
+        <w:rFonts w:ascii="Wingdings" w:hAnsi="Wingdings" w:hint="default"/>
+      </w:rPr>
+    </w:lvl>
+    <w:lvl w:ilvl="6" w:tplc="04090001" w:tentative="1">
+      <w:start w:val="1"/>
+      <w:numFmt w:val="bullet"/>
+      <w:lvlText w:val=""/>
+      <w:lvlJc w:val="left"/>
+      <w:pPr>
+        <w:ind w:left="3840" w:hanging="480"/>
+      </w:pPr>
+      <w:rPr>
+        <w:rFonts w:ascii="Wingdings" w:hAnsi="Wingdings" w:hint="default"/>
+      </w:rPr>
+    </w:lvl>
+    <w:lvl w:ilvl="7" w:tplc="04090003" w:tentative="1">
+      <w:start w:val="1"/>
+      <w:numFmt w:val="bullet"/>
+      <w:lvlText w:val=""/>
+      <w:lvlJc w:val="left"/>
+      <w:pPr>
+        <w:ind w:left="4320" w:hanging="480"/>
+      </w:pPr>
+      <w:rPr>
+        <w:rFonts w:ascii="Wingdings" w:hAnsi="Wingdings" w:hint="default"/>
+      </w:rPr>
+    </w:lvl>
+    <w:lvl w:ilvl="8" w:tplc="04090005" w:tentative="1">
+      <w:start w:val="1"/>
+      <w:numFmt w:val="bullet"/>
+      <w:lvlText w:val=""/>
+      <w:lvlJc w:val="left"/>
+      <w:pPr>
+        <w:ind w:left="4800" w:hanging="480"/>
+      </w:pPr>
+      <w:rPr>
+        <w:rFonts w:ascii="Wingdings" w:hAnsi="Wingdings" w:hint="default"/>
+      </w:rPr>
+    </w:lvl>
+  </w:abstractNum>
+  <w:abstractNum w:abstractNumId="1">
+    <w:nsid w:val="03AC081D"/>
+    <w:multiLevelType w:val="hybridMultilevel"/>
+    <w:tmpl w:val="BEAC6FE2"/>
+    <w:lvl w:ilvl="0" w:tplc="04090001">
+      <w:start w:val="1"/>
+      <w:numFmt w:val="bullet"/>
+      <w:lvlText w:val=""/>
+      <w:lvlJc w:val="left"/>
+      <w:pPr>
+        <w:ind w:left="480" w:hanging="480"/>
+      </w:pPr>
+      <w:rPr>
+        <w:rFonts w:ascii="Wingdings" w:hAnsi="Wingdings" w:hint="default"/>
+      </w:rPr>
+    </w:lvl>
+    <w:lvl w:ilvl="1" w:tplc="04090003" w:tentative="1">
+      <w:start w:val="1"/>
+      <w:numFmt w:val="bullet"/>
+      <w:lvlText w:val=""/>
+      <w:lvlJc w:val="left"/>
+      <w:pPr>
+        <w:ind w:left="960" w:hanging="480"/>
+      </w:pPr>
+      <w:rPr>
+        <w:rFonts w:ascii="Wingdings" w:hAnsi="Wingdings" w:hint="default"/>
+      </w:rPr>
+    </w:lvl>
+    <w:lvl w:ilvl="2" w:tplc="04090005" w:tentative="1">
+      <w:start w:val="1"/>
+      <w:numFmt w:val="bullet"/>
+      <w:lvlText w:val=""/>
+      <w:lvlJc w:val="left"/>
+      <w:pPr>
+        <w:ind w:left="1440" w:hanging="480"/>
+      </w:pPr>
+      <w:rPr>
+        <w:rFonts w:ascii="Wingdings" w:hAnsi="Wingdings" w:hint="default"/>
+      </w:rPr>
+    </w:lvl>
+    <w:lvl w:ilvl="3" w:tplc="04090001" w:tentative="1">
+      <w:start w:val="1"/>
+      <w:numFmt w:val="bullet"/>
+      <w:lvlText w:val=""/>
+      <w:lvlJc w:val="left"/>
+      <w:pPr>
+        <w:ind w:left="1920" w:hanging="480"/>
+      </w:pPr>
+      <w:rPr>
+        <w:rFonts w:ascii="Wingdings" w:hAnsi="Wingdings" w:hint="default"/>
+      </w:rPr>
+    </w:lvl>
+    <w:lvl w:ilvl="4" w:tplc="04090003" w:tentative="1">
+      <w:start w:val="1"/>
+      <w:numFmt w:val="bullet"/>
+      <w:lvlText w:val=""/>
+      <w:lvlJc w:val="left"/>
+      <w:pPr>
+        <w:ind w:left="2400" w:hanging="480"/>
+      </w:pPr>
+      <w:rPr>
+        <w:rFonts w:ascii="Wingdings" w:hAnsi="Wingdings" w:hint="default"/>
+      </w:rPr>
+    </w:lvl>
+    <w:lvl w:ilvl="5" w:tplc="04090005" w:tentative="1">
+      <w:start w:val="1"/>
+      <w:numFmt w:val="bullet"/>
+      <w:lvlText w:val=""/>
+      <w:lvlJc w:val="left"/>
+      <w:pPr>
+        <w:ind w:left="2880" w:hanging="480"/>
+      </w:pPr>
+      <w:rPr>
+        <w:rFonts w:ascii="Wingdings" w:hAnsi="Wingdings" w:hint="default"/>
+      </w:rPr>
+    </w:lvl>
+    <w:lvl w:ilvl="6" w:tplc="04090001" w:tentative="1">
+      <w:start w:val="1"/>
+      <w:numFmt w:val="bullet"/>
+      <w:lvlText w:val=""/>
+      <w:lvlJc w:val="left"/>
+      <w:pPr>
+        <w:ind w:left="3360" w:hanging="480"/>
+      </w:pPr>
+      <w:rPr>
+        <w:rFonts w:ascii="Wingdings" w:hAnsi="Wingdings" w:hint="default"/>
+      </w:rPr>
+    </w:lvl>
+    <w:lvl w:ilvl="7" w:tplc="04090003" w:tentative="1">
+      <w:start w:val="1"/>
+      <w:numFmt w:val="bullet"/>
+      <w:lvlText w:val=""/>
+      <w:lvlJc w:val="left"/>
+      <w:pPr>
+        <w:ind w:left="3840" w:hanging="480"/>
+      </w:pPr>
+      <w:rPr>
+        <w:rFonts w:ascii="Wingdings" w:hAnsi="Wingdings" w:hint="default"/>
+      </w:rPr>
+    </w:lvl>
+    <w:lvl w:ilvl="8" w:tplc="04090005" w:tentative="1">
+      <w:start w:val="1"/>
+      <w:numFmt w:val="bullet"/>
+      <w:lvlText w:val=""/>
+      <w:lvlJc w:val="left"/>
+      <w:pPr>
+        <w:ind w:left="4320" w:hanging="480"/>
+      </w:pPr>
+      <w:rPr>
+        <w:rFonts w:ascii="Wingdings" w:hAnsi="Wingdings" w:hint="default"/>
+      </w:rPr>
+    </w:lvl>
+  </w:abstractNum>
+  <w:abstractNum w:abstractNumId="2">
+    <w:nsid w:val="0BF8658B"/>
+    <w:multiLevelType w:val="hybridMultilevel"/>
+    <w:tmpl w:val="507403E0"/>
+    <w:lvl w:ilvl="0" w:tplc="0409000F">
+      <w:start w:val="1"/>
+      <w:numFmt w:val="decimal"/>
+      <w:lvlText w:val="%1."/>
+      <w:lvlJc w:val="left"/>
+      <w:pPr>
+        <w:ind w:left="480" w:hanging="480"/>
+      </w:pPr>
+    </w:lvl>
+    <w:lvl w:ilvl="1" w:tplc="04090019">
+      <w:start w:val="1"/>
+      <w:numFmt w:val="ideographTraditional"/>
+      <w:lvlText w:val="%2、"/>
+      <w:lvlJc w:val="left"/>
+      <w:pPr>
+        <w:ind w:left="960" w:hanging="480"/>
+      </w:pPr>
+      <w:rPr>
+        <w:rFonts w:ascii="新細明體" w:eastAsia="新細明體" w:hAnsi="新細明體" w:hint="eastAsia"/>
+      </w:rPr>
+    </w:lvl>
+    <w:lvl w:ilvl="2" w:tplc="0409001B" w:tentative="1">
+      <w:start w:val="1"/>
+      <w:numFmt w:val="lowerRoman"/>
+      <w:lvlText w:val="%3."/>
+      <w:lvlJc w:val="right"/>
+      <w:pPr>
+        <w:ind w:left="1440" w:hanging="480"/>
+      </w:pPr>
+    </w:lvl>
+    <w:lvl w:ilvl="3" w:tplc="0409000F" w:tentative="1">
+      <w:start w:val="1"/>
+      <w:numFmt w:val="decimal"/>
+      <w:lvlText w:val="%4."/>
+      <w:lvlJc w:val="left"/>
+      <w:pPr>
+        <w:ind w:left="1920" w:hanging="480"/>
+      </w:pPr>
+    </w:lvl>
+    <w:lvl w:ilvl="4" w:tplc="04090019" w:tentative="1">
+      <w:start w:val="1"/>
+      <w:numFmt w:val="ideographTraditional"/>
+      <w:lvlText w:val="%5、"/>
+      <w:lvlJc w:val="left"/>
+      <w:pPr>
+        <w:ind w:left="2400" w:hanging="480"/>
+      </w:pPr>
+      <w:rPr>
+        <w:rFonts w:ascii="新細明體" w:eastAsia="新細明體" w:hAnsi="新細明體" w:hint="eastAsia"/>
+      </w:rPr>
+    </w:lvl>
+    <w:lvl w:ilvl="5" w:tplc="0409001B" w:tentative="1">
+      <w:start w:val="1"/>
+      <w:numFmt w:val="lowerRoman"/>
+      <w:lvlText w:val="%6."/>
+      <w:lvlJc w:val="right"/>
+      <w:pPr>
+        <w:ind w:left="2880" w:hanging="480"/>
+      </w:pPr>
+    </w:lvl>
+    <w:lvl w:ilvl="6" w:tplc="0409000F" w:tentative="1">
+      <w:start w:val="1"/>
+      <w:numFmt w:val="decimal"/>
+      <w:lvlText w:val="%7."/>
+      <w:lvlJc w:val="left"/>
+      <w:pPr>
+        <w:ind w:left="3360" w:hanging="480"/>
+      </w:pPr>
+    </w:lvl>
+    <w:lvl w:ilvl="7" w:tplc="04090019" w:tentative="1">
+      <w:start w:val="1"/>
+      <w:numFmt w:val="ideographTraditional"/>
+      <w:lvlText w:val="%8、"/>
+      <w:lvlJc w:val="left"/>
+      <w:pPr>
+        <w:ind w:left="3840" w:hanging="480"/>
+      </w:pPr>
+      <w:rPr>
+        <w:rFonts w:ascii="新細明體" w:eastAsia="新細明體" w:hAnsi="新細明體" w:hint="eastAsia"/>
+      </w:rPr>
+    </w:lvl>
+    <w:lvl w:ilvl="8" w:tplc="0409001B" w:tentative="1">
+      <w:start w:val="1"/>
+      <w:numFmt w:val="lowerRoman"/>
+      <w:lvlText w:val="%9."/>
+      <w:lvlJc w:val="right"/>
+      <w:pPr>
+        <w:ind w:left="4320" w:hanging="480"/>
+      </w:pPr>
+    </w:lvl>
+  </w:abstractNum>
+  <w:abstractNum w:abstractNumId="3">
+    <w:nsid w:val="1A585F7B"/>
+    <w:multiLevelType w:val="hybridMultilevel"/>
+    <w:tmpl w:val="7BE6ACA8"/>
+    <w:lvl w:ilvl="0" w:tplc="0409000F">
+      <w:start w:val="1"/>
+      <w:numFmt w:val="decimal"/>
+      <w:lvlText w:val="%1."/>
+      <w:lvlJc w:val="left"/>
+      <w:pPr>
+        <w:ind w:left="960" w:hanging="480"/>
+      </w:pPr>
+      <w:rPr>
+        <w:rFonts w:hint="default"/>
+      </w:rPr>
+    </w:lvl>
+    <w:lvl w:ilvl="1" w:tplc="04090003" w:tentative="1">
+      <w:start w:val="1"/>
+      <w:numFmt w:val="bullet"/>
+      <w:lvlText w:val=""/>
+      <w:lvlJc w:val="left"/>
+      <w:pPr>
+        <w:ind w:left="1440" w:hanging="480"/>
+      </w:pPr>
+      <w:rPr>
+        <w:rFonts w:ascii="Wingdings" w:hAnsi="Wingdings" w:hint="default"/>
+      </w:rPr>
+    </w:lvl>
+    <w:lvl w:ilvl="2" w:tplc="04090005" w:tentative="1">
+      <w:start w:val="1"/>
+      <w:numFmt w:val="bullet"/>
+      <w:lvlText w:val=""/>
+      <w:lvlJc w:val="left"/>
+      <w:pPr>
+        <w:ind w:left="1920" w:hanging="480"/>
+      </w:pPr>
+      <w:rPr>
+        <w:rFonts w:ascii="Wingdings" w:hAnsi="Wingdings" w:hint="default"/>
+      </w:rPr>
+    </w:lvl>
+    <w:lvl w:ilvl="3" w:tplc="04090001" w:tentative="1">
+      <w:start w:val="1"/>
+      <w:numFmt w:val="bullet"/>
+      <w:lvlText w:val=""/>
+      <w:lvlJc w:val="left"/>
+      <w:pPr>
+        <w:ind w:left="2400" w:hanging="480"/>
+      </w:pPr>
+      <w:rPr>
+        <w:rFonts w:ascii="Wingdings" w:hAnsi="Wingdings" w:hint="default"/>
+      </w:rPr>
+    </w:lvl>
+    <w:lvl w:ilvl="4" w:tplc="04090003" w:tentative="1">
+      <w:start w:val="1"/>
+      <w:numFmt w:val="bullet"/>
+      <w:lvlText w:val=""/>
+      <w:lvlJc w:val="left"/>
+      <w:pPr>
+        <w:ind w:left="2880" w:hanging="480"/>
+      </w:pPr>
+      <w:rPr>
+        <w:rFonts w:ascii="Wingdings" w:hAnsi="Wingdings" w:hint="default"/>
+      </w:rPr>
+    </w:lvl>
+    <w:lvl w:ilvl="5" w:tplc="04090005" w:tentative="1">
+      <w:start w:val="1"/>
+      <w:numFmt w:val="bullet"/>
+      <w:lvlText w:val=""/>
+      <w:lvlJc w:val="left"/>
+      <w:pPr>
+        <w:ind w:left="3360" w:hanging="480"/>
+      </w:pPr>
+      <w:rPr>
+        <w:rFonts w:ascii="Wingdings" w:hAnsi="Wingdings" w:hint="default"/>
+      </w:rPr>
+    </w:lvl>
+    <w:lvl w:ilvl="6" w:tplc="04090001" w:tentative="1">
+      <w:start w:val="1"/>
+      <w:numFmt w:val="bullet"/>
+      <w:lvlText w:val=""/>
+      <w:lvlJc w:val="left"/>
+      <w:pPr>
+        <w:ind w:left="3840" w:hanging="480"/>
+      </w:pPr>
+      <w:rPr>
+        <w:rFonts w:ascii="Wingdings" w:hAnsi="Wingdings" w:hint="default"/>
+      </w:rPr>
+    </w:lvl>
+    <w:lvl w:ilvl="7" w:tplc="04090003" w:tentative="1">
+      <w:start w:val="1"/>
+      <w:numFmt w:val="bullet"/>
+      <w:lvlText w:val=""/>
+      <w:lvlJc w:val="left"/>
+      <w:pPr>
+        <w:ind w:left="4320" w:hanging="480"/>
+      </w:pPr>
+      <w:rPr>
+        <w:rFonts w:ascii="Wingdings" w:hAnsi="Wingdings" w:hint="default"/>
+      </w:rPr>
+    </w:lvl>
+    <w:lvl w:ilvl="8" w:tplc="04090005" w:tentative="1">
+      <w:start w:val="1"/>
+      <w:numFmt w:val="bullet"/>
+      <w:lvlText w:val=""/>
+      <w:lvlJc w:val="left"/>
+      <w:pPr>
+        <w:ind w:left="4800" w:hanging="480"/>
+      </w:pPr>
+      <w:rPr>
+        <w:rFonts w:ascii="Wingdings" w:hAnsi="Wingdings" w:hint="default"/>
+      </w:rPr>
+    </w:lvl>
+  </w:abstractNum>
+  <w:abstractNum w:abstractNumId="4">
+    <w:nsid w:val="226C4A04"/>
+    <w:multiLevelType w:val="hybridMultilevel"/>
+    <w:tmpl w:val="71100E08"/>
+    <w:lvl w:ilvl="0" w:tplc="04090001">
+      <w:start w:val="1"/>
+      <w:numFmt w:val="bullet"/>
+      <w:lvlText w:val=""/>
+      <w:lvlJc w:val="left"/>
+      <w:pPr>
+        <w:ind w:left="960" w:hanging="480"/>
+      </w:pPr>
+      <w:rPr>
+        <w:rFonts w:ascii="Wingdings" w:hAnsi="Wingdings" w:hint="default"/>
+      </w:rPr>
+    </w:lvl>
+    <w:lvl w:ilvl="1" w:tplc="04090003">
+      <w:start w:val="1"/>
+      <w:numFmt w:val="bullet"/>
+      <w:lvlText w:val=""/>
+      <w:lvlJc w:val="left"/>
+      <w:pPr>
+        <w:ind w:left="1440" w:hanging="480"/>
+      </w:pPr>
+      <w:rPr>
+        <w:rFonts w:ascii="Wingdings" w:hAnsi="Wingdings" w:hint="default"/>
+      </w:rPr>
+    </w:lvl>
+    <w:lvl w:ilvl="2" w:tplc="04090005" w:tentative="1">
+      <w:start w:val="1"/>
+      <w:numFmt w:val="bullet"/>
+      <w:lvlText w:val=""/>
+      <w:lvlJc w:val="left"/>
+      <w:pPr>
+        <w:ind w:left="1920" w:hanging="480"/>
+      </w:pPr>
+      <w:rPr>
+        <w:rFonts w:ascii="Wingdings" w:hAnsi="Wingdings" w:hint="default"/>
+      </w:rPr>
+    </w:lvl>
+    <w:lvl w:ilvl="3" w:tplc="04090001" w:tentative="1">
+      <w:start w:val="1"/>
+      <w:numFmt w:val="bullet"/>
+      <w:lvlText w:val=""/>
+      <w:lvlJc w:val="left"/>
+      <w:pPr>
+        <w:ind w:left="2400" w:hanging="480"/>
+      </w:pPr>
+      <w:rPr>
+        <w:rFonts w:ascii="Wingdings" w:hAnsi="Wingdings" w:hint="default"/>
+      </w:rPr>
+    </w:lvl>
+    <w:lvl w:ilvl="4" w:tplc="04090003" w:tentative="1">
+      <w:start w:val="1"/>
+      <w:numFmt w:val="bullet"/>
+      <w:lvlText w:val=""/>
+      <w:lvlJc w:val="left"/>
+      <w:pPr>
+        <w:ind w:left="2880" w:hanging="480"/>
+      </w:pPr>
+      <w:rPr>
+        <w:rFonts w:ascii="Wingdings" w:hAnsi="Wingdings" w:hint="default"/>
+      </w:rPr>
+    </w:lvl>
+    <w:lvl w:ilvl="5" w:tplc="04090005" w:tentative="1">
+      <w:start w:val="1"/>
+      <w:numFmt w:val="bullet"/>
+      <w:lvlText w:val=""/>
+      <w:lvlJc w:val="left"/>
+      <w:pPr>
+        <w:ind w:left="3360" w:hanging="480"/>
+      </w:pPr>
+      <w:rPr>
+        <w:rFonts w:ascii="Wingdings" w:hAnsi="Wingdings" w:hint="default"/>
+      </w:rPr>
+    </w:lvl>
+    <w:lvl w:ilvl="6" w:tplc="04090001" w:tentative="1">
+      <w:start w:val="1"/>
+      <w:numFmt w:val="bullet"/>
+      <w:lvlText w:val=""/>
+      <w:lvlJc w:val="left"/>
+      <w:pPr>
+        <w:ind w:left="3840" w:hanging="480"/>
+      </w:pPr>
+      <w:rPr>
+        <w:rFonts w:ascii="Wingdings" w:hAnsi="Wingdings" w:hint="default"/>
+      </w:rPr>
+    </w:lvl>
+    <w:lvl w:ilvl="7" w:tplc="04090003" w:tentative="1">
+      <w:start w:val="1"/>
+      <w:numFmt w:val="bullet"/>
+      <w:lvlText w:val=""/>
+      <w:lvlJc w:val="left"/>
+      <w:pPr>
+        <w:ind w:left="4320" w:hanging="480"/>
+      </w:pPr>
+      <w:rPr>
+        <w:rFonts w:ascii="Wingdings" w:hAnsi="Wingdings" w:hint="default"/>
+      </w:rPr>
+    </w:lvl>
+    <w:lvl w:ilvl="8" w:tplc="04090005" w:tentative="1">
+      <w:start w:val="1"/>
+      <w:numFmt w:val="bullet"/>
+      <w:lvlText w:val=""/>
+      <w:lvlJc w:val="left"/>
+      <w:pPr>
+        <w:ind w:left="4800" w:hanging="480"/>
+      </w:pPr>
+      <w:rPr>
+        <w:rFonts w:ascii="Wingdings" w:hAnsi="Wingdings" w:hint="default"/>
+      </w:rPr>
+    </w:lvl>
+  </w:abstractNum>
+  <w:abstractNum w:abstractNumId="5">
+    <w:nsid w:val="3C280EA2"/>
+    <w:multiLevelType w:val="hybridMultilevel"/>
+    <w:tmpl w:val="201AC992"/>
+    <w:lvl w:ilvl="0" w:tplc="04090001">
+      <w:start w:val="1"/>
+      <w:numFmt w:val="bullet"/>
+      <w:lvlText w:val=""/>
+      <w:lvlJc w:val="left"/>
+      <w:pPr>
+        <w:ind w:left="480" w:hanging="480"/>
+      </w:pPr>
+      <w:rPr>
+        <w:rFonts w:ascii="Wingdings" w:hAnsi="Wingdings" w:hint="default"/>
+      </w:rPr>
+    </w:lvl>
+    <w:lvl w:ilvl="1" w:tplc="04090003">
+      <w:start w:val="1"/>
+      <w:numFmt w:val="bullet"/>
+      <w:lvlText w:val=""/>
+      <w:lvlJc w:val="left"/>
+      <w:pPr>
+        <w:ind w:left="960" w:hanging="480"/>
+      </w:pPr>
+      <w:rPr>
+        <w:rFonts w:ascii="Wingdings" w:hAnsi="Wingdings" w:hint="default"/>
+      </w:rPr>
+    </w:lvl>
+    <w:lvl w:ilvl="2" w:tplc="04090005">
+      <w:start w:val="1"/>
+      <w:numFmt w:val="bullet"/>
+      <w:lvlText w:val=""/>
+      <w:lvlJc w:val="left"/>
+      <w:pPr>
+        <w:ind w:left="1440" w:hanging="480"/>
+      </w:pPr>
+      <w:rPr>
+        <w:rFonts w:ascii="Wingdings" w:hAnsi="Wingdings" w:hint="default"/>
+      </w:rPr>
+    </w:lvl>
+    <w:lvl w:ilvl="3" w:tplc="04090001" w:tentative="1">
+      <w:start w:val="1"/>
+      <w:numFmt w:val="bullet"/>
+      <w:lvlText w:val=""/>
+      <w:lvlJc w:val="left"/>
+      <w:pPr>
+        <w:ind w:left="1920" w:hanging="480"/>
+      </w:pPr>
+      <w:rPr>
+        <w:rFonts w:ascii="Wingdings" w:hAnsi="Wingdings" w:hint="default"/>
+      </w:rPr>
+    </w:lvl>
+    <w:lvl w:ilvl="4" w:tplc="04090003" w:tentative="1">
+      <w:start w:val="1"/>
+      <w:numFmt w:val="bullet"/>
+      <w:lvlText w:val=""/>
+      <w:lvlJc w:val="left"/>
+      <w:pPr>
+        <w:ind w:left="2400" w:hanging="480"/>
+      </w:pPr>
+      <w:rPr>
+        <w:rFonts w:ascii="Wingdings" w:hAnsi="Wingdings" w:hint="default"/>
+      </w:rPr>
+    </w:lvl>
+    <w:lvl w:ilvl="5" w:tplc="04090005" w:tentative="1">
+      <w:start w:val="1"/>
+      <w:numFmt w:val="bullet"/>
+      <w:lvlText w:val=""/>
+      <w:lvlJc w:val="left"/>
+      <w:pPr>
+        <w:ind w:left="2880" w:hanging="480"/>
+      </w:pPr>
+      <w:rPr>
+        <w:rFonts w:ascii="Wingdings" w:hAnsi="Wingdings" w:hint="default"/>
+      </w:rPr>
+    </w:lvl>
+    <w:lvl w:ilvl="6" w:tplc="04090001" w:tentative="1">
+      <w:start w:val="1"/>
+      <w:numFmt w:val="bullet"/>
+      <w:lvlText w:val=""/>
+      <w:lvlJc w:val="left"/>
+      <w:pPr>
+        <w:ind w:left="3360" w:hanging="480"/>
+      </w:pPr>
+      <w:rPr>
+        <w:rFonts w:ascii="Wingdings" w:hAnsi="Wingdings" w:hint="default"/>
+      </w:rPr>
+    </w:lvl>
+    <w:lvl w:ilvl="7" w:tplc="04090003" w:tentative="1">
+      <w:start w:val="1"/>
+      <w:numFmt w:val="bullet"/>
+      <w:lvlText w:val=""/>
+      <w:lvlJc w:val="left"/>
+      <w:pPr>
+        <w:ind w:left="3840" w:hanging="480"/>
+      </w:pPr>
+      <w:rPr>
+        <w:rFonts w:ascii="Wingdings" w:hAnsi="Wingdings" w:hint="default"/>
+      </w:rPr>
+    </w:lvl>
+    <w:lvl w:ilvl="8" w:tplc="04090005" w:tentative="1">
+      <w:start w:val="1"/>
+      <w:numFmt w:val="bullet"/>
+      <w:lvlText w:val=""/>
+      <w:lvlJc w:val="left"/>
+      <w:pPr>
+        <w:ind w:left="4320" w:hanging="480"/>
+      </w:pPr>
+      <w:rPr>
+        <w:rFonts w:ascii="Wingdings" w:hAnsi="Wingdings" w:hint="default"/>
+      </w:rPr>
+    </w:lvl>
+  </w:abstractNum>
+  <w:abstractNum w:abstractNumId="6">
+    <w:nsid w:val="464C05AB"/>
+    <w:multiLevelType w:val="hybridMultilevel"/>
+    <w:tmpl w:val="1DCEAAD2"/>
+    <w:lvl w:ilvl="0" w:tplc="04090001">
+      <w:start w:val="1"/>
+      <w:numFmt w:val="bullet"/>
+      <w:lvlText w:val=""/>
+      <w:lvlJc w:val="left"/>
+      <w:pPr>
+        <w:ind w:left="960" w:hanging="480"/>
+      </w:pPr>
+      <w:rPr>
+        <w:rFonts w:ascii="Wingdings" w:hAnsi="Wingdings" w:hint="default"/>
+      </w:rPr>
+    </w:lvl>
+    <w:lvl w:ilvl="1" w:tplc="04090003" w:tentative="1">
+      <w:start w:val="1"/>
+      <w:numFmt w:val="bullet"/>
+      <w:lvlText w:val=""/>
+      <w:lvlJc w:val="left"/>
+      <w:pPr>
+        <w:ind w:left="1440" w:hanging="480"/>
+      </w:pPr>
+      <w:rPr>
+        <w:rFonts w:ascii="Wingdings" w:hAnsi="Wingdings" w:hint="default"/>
+      </w:rPr>
+    </w:lvl>
+    <w:lvl w:ilvl="2" w:tplc="04090005" w:tentative="1">
+      <w:start w:val="1"/>
+      <w:numFmt w:val="bullet"/>
+      <w:lvlText w:val=""/>
+      <w:lvlJc w:val="left"/>
+      <w:pPr>
+        <w:ind w:left="1920" w:hanging="480"/>
+      </w:pPr>
+      <w:rPr>
+        <w:rFonts w:ascii="Wingdings" w:hAnsi="Wingdings" w:hint="default"/>
+      </w:rPr>
+    </w:lvl>
+    <w:lvl w:ilvl="3" w:tplc="04090001" w:tentative="1">
+      <w:start w:val="1"/>
+      <w:numFmt w:val="bullet"/>
+      <w:lvlText w:val=""/>
+      <w:lvlJc w:val="left"/>
+      <w:pPr>
+        <w:ind w:left="2400" w:hanging="480"/>
+      </w:pPr>
+      <w:rPr>
+        <w:rFonts w:ascii="Wingdings" w:hAnsi="Wingdings" w:hint="default"/>
+      </w:rPr>
+    </w:lvl>
+    <w:lvl w:ilvl="4" w:tplc="04090003" w:tentative="1">
+      <w:start w:val="1"/>
+      <w:numFmt w:val="bullet"/>
+      <w:lvlText w:val=""/>
+      <w:lvlJc w:val="left"/>
+      <w:pPr>
+        <w:ind w:left="2880" w:hanging="480"/>
+      </w:pPr>
+      <w:rPr>
+        <w:rFonts w:ascii="Wingdings" w:hAnsi="Wingdings" w:hint="default"/>
+      </w:rPr>
+    </w:lvl>
+    <w:lvl w:ilvl="5" w:tplc="04090005" w:tentative="1">
+      <w:start w:val="1"/>
+      <w:numFmt w:val="bullet"/>
+      <w:lvlText w:val=""/>
+      <w:lvlJc w:val="left"/>
+      <w:pPr>
+        <w:ind w:left="3360" w:hanging="480"/>
+      </w:pPr>
+      <w:rPr>
+        <w:rFonts w:ascii="Wingdings" w:hAnsi="Wingdings" w:hint="default"/>
+      </w:rPr>
+    </w:lvl>
+    <w:lvl w:ilvl="6" w:tplc="04090001" w:tentative="1">
+      <w:start w:val="1"/>
+      <w:numFmt w:val="bullet"/>
+      <w:lvlText w:val=""/>
+      <w:lvlJc w:val="left"/>
+      <w:pPr>
+        <w:ind w:left="3840" w:hanging="480"/>
+      </w:pPr>
+      <w:rPr>
+        <w:rFonts w:ascii="Wingdings" w:hAnsi="Wingdings" w:hint="default"/>
+      </w:rPr>
+    </w:lvl>
+    <w:lvl w:ilvl="7" w:tplc="04090003" w:tentative="1">
+      <w:start w:val="1"/>
+      <w:numFmt w:val="bullet"/>
+      <w:lvlText w:val=""/>
+      <w:lvlJc w:val="left"/>
+      <w:pPr>
+        <w:ind w:left="4320" w:hanging="480"/>
+      </w:pPr>
+      <w:rPr>
+        <w:rFonts w:ascii="Wingdings" w:hAnsi="Wingdings" w:hint="default"/>
+      </w:rPr>
+    </w:lvl>
+    <w:lvl w:ilvl="8" w:tplc="04090005" w:tentative="1">
+      <w:start w:val="1"/>
+      <w:numFmt w:val="bullet"/>
+      <w:lvlText w:val=""/>
+      <w:lvlJc w:val="left"/>
+      <w:pPr>
+        <w:ind w:left="4800" w:hanging="480"/>
+      </w:pPr>
+      <w:rPr>
+        <w:rFonts w:ascii="Wingdings" w:hAnsi="Wingdings" w:hint="default"/>
+      </w:rPr>
+    </w:lvl>
+  </w:abstractNum>
+  <w:abstractNum w:abstractNumId="7">
+    <w:nsid w:val="46E90A77"/>
+    <w:multiLevelType w:val="hybridMultilevel"/>
+    <w:tmpl w:val="608C3278"/>
+    <w:lvl w:ilvl="0" w:tplc="04090001">
+      <w:start w:val="1"/>
+      <w:numFmt w:val="bullet"/>
+      <w:lvlText w:val=""/>
+      <w:lvlJc w:val="left"/>
+      <w:pPr>
+        <w:ind w:left="480" w:hanging="480"/>
+      </w:pPr>
+      <w:rPr>
+        <w:rFonts w:ascii="Wingdings" w:hAnsi="Wingdings" w:hint="default"/>
+      </w:rPr>
+    </w:lvl>
+    <w:lvl w:ilvl="1" w:tplc="04090003" w:tentative="1">
+      <w:start w:val="1"/>
+      <w:numFmt w:val="bullet"/>
+      <w:lvlText w:val=""/>
+      <w:lvlJc w:val="left"/>
+      <w:pPr>
+        <w:ind w:left="960" w:hanging="480"/>
+      </w:pPr>
+      <w:rPr>
+        <w:rFonts w:ascii="Wingdings" w:hAnsi="Wingdings" w:hint="default"/>
+      </w:rPr>
+    </w:lvl>
+    <w:lvl w:ilvl="2" w:tplc="04090005" w:tentative="1">
+      <w:start w:val="1"/>
+      <w:numFmt w:val="bullet"/>
+      <w:lvlText w:val=""/>
+      <w:lvlJc w:val="left"/>
+      <w:pPr>
+        <w:ind w:left="1440" w:hanging="480"/>
+      </w:pPr>
+      <w:rPr>
+        <w:rFonts w:ascii="Wingdings" w:hAnsi="Wingdings" w:hint="default"/>
+      </w:rPr>
+    </w:lvl>
+    <w:lvl w:ilvl="3" w:tplc="04090001" w:tentative="1">
+      <w:start w:val="1"/>
+      <w:numFmt w:val="bullet"/>
+      <w:lvlText w:val=""/>
+      <w:lvlJc w:val="left"/>
+      <w:pPr>
+        <w:ind w:left="1920" w:hanging="480"/>
+      </w:pPr>
+      <w:rPr>
+        <w:rFonts w:ascii="Wingdings" w:hAnsi="Wingdings" w:hint="default"/>
+      </w:rPr>
+    </w:lvl>
+    <w:lvl w:ilvl="4" w:tplc="04090003" w:tentative="1">
+      <w:start w:val="1"/>
+      <w:numFmt w:val="bullet"/>
+      <w:lvlText w:val=""/>
+      <w:lvlJc w:val="left"/>
+      <w:pPr>
+        <w:ind w:left="2400" w:hanging="480"/>
+      </w:pPr>
+      <w:rPr>
+        <w:rFonts w:ascii="Wingdings" w:hAnsi="Wingdings" w:hint="default"/>
+      </w:rPr>
+    </w:lvl>
+    <w:lvl w:ilvl="5" w:tplc="04090005" w:tentative="1">
+      <w:start w:val="1"/>
+      <w:numFmt w:val="bullet"/>
+      <w:lvlText w:val=""/>
+      <w:lvlJc w:val="left"/>
+      <w:pPr>
+        <w:ind w:left="2880" w:hanging="480"/>
+      </w:pPr>
+      <w:rPr>
+        <w:rFonts w:ascii="Wingdings" w:hAnsi="Wingdings" w:hint="default"/>
+      </w:rPr>
+    </w:lvl>
+    <w:lvl w:ilvl="6" w:tplc="04090001" w:tentative="1">
+      <w:start w:val="1"/>
+      <w:numFmt w:val="bullet"/>
+      <w:lvlText w:val=""/>
+      <w:lvlJc w:val="left"/>
+      <w:pPr>
+        <w:ind w:left="3360" w:hanging="480"/>
+      </w:pPr>
+      <w:rPr>
+        <w:rFonts w:ascii="Wingdings" w:hAnsi="Wingdings" w:hint="default"/>
+      </w:rPr>
+    </w:lvl>
+    <w:lvl w:ilvl="7" w:tplc="04090003" w:tentative="1">
+      <w:start w:val="1"/>
+      <w:numFmt w:val="bullet"/>
+      <w:lvlText w:val=""/>
+      <w:lvlJc w:val="left"/>
+      <w:pPr>
+        <w:ind w:left="3840" w:hanging="480"/>
+      </w:pPr>
+      <w:rPr>
+        <w:rFonts w:ascii="Wingdings" w:hAnsi="Wingdings" w:hint="default"/>
+      </w:rPr>
+    </w:lvl>
+    <w:lvl w:ilvl="8" w:tplc="04090005" w:tentative="1">
+      <w:start w:val="1"/>
+      <w:numFmt w:val="bullet"/>
+      <w:lvlText w:val=""/>
+      <w:lvlJc w:val="left"/>
+      <w:pPr>
+        <w:ind w:left="4320" w:hanging="480"/>
+      </w:pPr>
+      <w:rPr>
+        <w:rFonts w:ascii="Wingdings" w:hAnsi="Wingdings" w:hint="default"/>
+      </w:rPr>
+    </w:lvl>
+  </w:abstractNum>
+  <w:abstractNum w:abstractNumId="8">
+    <w:nsid w:val="58A17465"/>
+    <w:multiLevelType w:val="hybridMultilevel"/>
+    <w:tmpl w:val="3962B844"/>
+    <w:lvl w:ilvl="0" w:tplc="04090001">
+      <w:start w:val="1"/>
+      <w:numFmt w:val="bullet"/>
+      <w:lvlText w:val=""/>
+      <w:lvlJc w:val="left"/>
+      <w:pPr>
+        <w:ind w:left="480" w:hanging="480"/>
+      </w:pPr>
+      <w:rPr>
+        <w:rFonts w:ascii="Wingdings" w:hAnsi="Wingdings" w:hint="default"/>
+      </w:rPr>
+    </w:lvl>
+    <w:lvl w:ilvl="1" w:tplc="04090003" w:tentative="1">
+      <w:start w:val="1"/>
+      <w:numFmt w:val="bullet"/>
+      <w:lvlText w:val=""/>
+      <w:lvlJc w:val="left"/>
+      <w:pPr>
+        <w:ind w:left="960" w:hanging="480"/>
+      </w:pPr>
+      <w:rPr>
+        <w:rFonts w:ascii="Wingdings" w:hAnsi="Wingdings" w:hint="default"/>
+      </w:rPr>
+    </w:lvl>
+    <w:lvl w:ilvl="2" w:tplc="04090005" w:tentative="1">
+      <w:start w:val="1"/>
+      <w:numFmt w:val="bullet"/>
+      <w:lvlText w:val=""/>
+      <w:lvlJc w:val="left"/>
+      <w:pPr>
+        <w:ind w:left="1440" w:hanging="480"/>
+      </w:pPr>
+      <w:rPr>
+        <w:rFonts w:ascii="Wingdings" w:hAnsi="Wingdings" w:hint="default"/>
+      </w:rPr>
+    </w:lvl>
+    <w:lvl w:ilvl="3" w:tplc="04090001" w:tentative="1">
+      <w:start w:val="1"/>
+      <w:numFmt w:val="bullet"/>
+      <w:lvlText w:val=""/>
+      <w:lvlJc w:val="left"/>
+      <w:pPr>
+        <w:ind w:left="1920" w:hanging="480"/>
+      </w:pPr>
+      <w:rPr>
+        <w:rFonts w:ascii="Wingdings" w:hAnsi="Wingdings" w:hint="default"/>
+      </w:rPr>
+    </w:lvl>
+    <w:lvl w:ilvl="4" w:tplc="04090003" w:tentative="1">
+      <w:start w:val="1"/>
+      <w:numFmt w:val="bullet"/>
+      <w:lvlText w:val=""/>
+      <w:lvlJc w:val="left"/>
+      <w:pPr>
+        <w:ind w:left="2400" w:hanging="480"/>
+      </w:pPr>
+      <w:rPr>
+        <w:rFonts w:ascii="Wingdings" w:hAnsi="Wingdings" w:hint="default"/>
+      </w:rPr>
+    </w:lvl>
+    <w:lvl w:ilvl="5" w:tplc="04090005" w:tentative="1">
+      <w:start w:val="1"/>
+      <w:numFmt w:val="bullet"/>
+      <w:lvlText w:val=""/>
+      <w:lvlJc w:val="left"/>
+      <w:pPr>
+        <w:ind w:left="2880" w:hanging="480"/>
+      </w:pPr>
+      <w:rPr>
+        <w:rFonts w:ascii="Wingdings" w:hAnsi="Wingdings" w:hint="default"/>
+      </w:rPr>
+    </w:lvl>
+    <w:lvl w:ilvl="6" w:tplc="04090001" w:tentative="1">
+      <w:start w:val="1"/>
+      <w:numFmt w:val="bullet"/>
+      <w:lvlText w:val=""/>
+      <w:lvlJc w:val="left"/>
+      <w:pPr>
+        <w:ind w:left="3360" w:hanging="480"/>
+      </w:pPr>
+      <w:rPr>
+        <w:rFonts w:ascii="Wingdings" w:hAnsi="Wingdings" w:hint="default"/>
+      </w:rPr>
+    </w:lvl>
+    <w:lvl w:ilvl="7" w:tplc="04090003" w:tentative="1">
+      <w:start w:val="1"/>
+      <w:numFmt w:val="bullet"/>
+      <w:lvlText w:val=""/>
+      <w:lvlJc w:val="left"/>
+      <w:pPr>
+        <w:ind w:left="3840" w:hanging="480"/>
+      </w:pPr>
+      <w:rPr>
+        <w:rFonts w:ascii="Wingdings" w:hAnsi="Wingdings" w:hint="default"/>
+      </w:rPr>
+    </w:lvl>
+    <w:lvl w:ilvl="8" w:tplc="04090005" w:tentative="1">
+      <w:start w:val="1"/>
+      <w:numFmt w:val="bullet"/>
+      <w:lvlText w:val=""/>
+      <w:lvlJc w:val="left"/>
+      <w:pPr>
+        <w:ind w:left="4320" w:hanging="480"/>
+      </w:pPr>
+      <w:rPr>
+        <w:rFonts w:ascii="Wingdings" w:hAnsi="Wingdings" w:hint="default"/>
+      </w:rPr>
+    </w:lvl>
+  </w:abstractNum>
+  <w:abstractNum w:abstractNumId="9">
+    <w:nsid w:val="60514D14"/>
+    <w:multiLevelType w:val="hybridMultilevel"/>
+    <w:tmpl w:val="7D36E9D0"/>
+    <w:lvl w:ilvl="0" w:tplc="04090003">
+      <w:start w:val="1"/>
+      <w:numFmt w:val="bullet"/>
+      <w:lvlText w:val=""/>
+      <w:lvlJc w:val="left"/>
+      <w:pPr>
+        <w:ind w:left="960" w:hanging="480"/>
+      </w:pPr>
+      <w:rPr>
+        <w:rFonts w:ascii="Wingdings" w:hAnsi="Wingdings" w:hint="default"/>
+      </w:rPr>
+    </w:lvl>
+    <w:lvl w:ilvl="1" w:tplc="04090003" w:tentative="1">
+      <w:start w:val="1"/>
+      <w:numFmt w:val="bullet"/>
+      <w:lvlText w:val=""/>
+      <w:lvlJc w:val="left"/>
+      <w:pPr>
+        <w:ind w:left="1440" w:hanging="480"/>
+      </w:pPr>
+      <w:rPr>
+        <w:rFonts w:ascii="Wingdings" w:hAnsi="Wingdings" w:hint="default"/>
+      </w:rPr>
+    </w:lvl>
+    <w:lvl w:ilvl="2" w:tplc="04090005" w:tentative="1">
+      <w:start w:val="1"/>
+      <w:numFmt w:val="bullet"/>
+      <w:lvlText w:val=""/>
+      <w:lvlJc w:val="left"/>
+      <w:pPr>
+        <w:ind w:left="1920" w:hanging="480"/>
+      </w:pPr>
+      <w:rPr>
+        <w:rFonts w:ascii="Wingdings" w:hAnsi="Wingdings" w:hint="default"/>
+      </w:rPr>
+    </w:lvl>
+    <w:lvl w:ilvl="3" w:tplc="04090001" w:tentative="1">
+      <w:start w:val="1"/>
+      <w:numFmt w:val="bullet"/>
+      <w:lvlText w:val=""/>
+      <w:lvlJc w:val="left"/>
+      <w:pPr>
+        <w:ind w:left="2400" w:hanging="480"/>
+      </w:pPr>
+      <w:rPr>
+        <w:rFonts w:ascii="Wingdings" w:hAnsi="Wingdings" w:hint="default"/>
+      </w:rPr>
+    </w:lvl>
+    <w:lvl w:ilvl="4" w:tplc="04090003" w:tentative="1">
+      <w:start w:val="1"/>
+      <w:numFmt w:val="bullet"/>
+      <w:lvlText w:val=""/>
+      <w:lvlJc w:val="left"/>
+      <w:pPr>
+        <w:ind w:left="2880" w:hanging="480"/>
+      </w:pPr>
+      <w:rPr>
+        <w:rFonts w:ascii="Wingdings" w:hAnsi="Wingdings" w:hint="default"/>
+      </w:rPr>
+    </w:lvl>
+    <w:lvl w:ilvl="5" w:tplc="04090005" w:tentative="1">
+      <w:start w:val="1"/>
+      <w:numFmt w:val="bullet"/>
+      <w:lvlText w:val=""/>
+      <w:lvlJc w:val="left"/>
+      <w:pPr>
+        <w:ind w:left="3360" w:hanging="480"/>
+      </w:pPr>
+      <w:rPr>
+        <w:rFonts w:ascii="Wingdings" w:hAnsi="Wingdings" w:hint="default"/>
+      </w:rPr>
+    </w:lvl>
+    <w:lvl w:ilvl="6" w:tplc="04090001" w:tentative="1">
+      <w:start w:val="1"/>
+      <w:numFmt w:val="bullet"/>
+      <w:lvlText w:val=""/>
+      <w:lvlJc w:val="left"/>
+      <w:pPr>
+        <w:ind w:left="3840" w:hanging="480"/>
+      </w:pPr>
+      <w:rPr>
+        <w:rFonts w:ascii="Wingdings" w:hAnsi="Wingdings" w:hint="default"/>
+      </w:rPr>
+    </w:lvl>
+    <w:lvl w:ilvl="7" w:tplc="04090003" w:tentative="1">
+      <w:start w:val="1"/>
+      <w:numFmt w:val="bullet"/>
+      <w:lvlText w:val=""/>
+      <w:lvlJc w:val="left"/>
+      <w:pPr>
+        <w:ind w:left="4320" w:hanging="480"/>
+      </w:pPr>
+      <w:rPr>
+        <w:rFonts w:ascii="Wingdings" w:hAnsi="Wingdings" w:hint="default"/>
+      </w:rPr>
+    </w:lvl>
+    <w:lvl w:ilvl="8" w:tplc="04090005" w:tentative="1">
+      <w:start w:val="1"/>
+      <w:numFmt w:val="bullet"/>
+      <w:lvlText w:val=""/>
+      <w:lvlJc w:val="left"/>
+      <w:pPr>
+        <w:ind w:left="4800" w:hanging="480"/>
+      </w:pPr>
+      <w:rPr>
+        <w:rFonts w:ascii="Wingdings" w:hAnsi="Wingdings" w:hint="default"/>
+      </w:rPr>
+    </w:lvl>
+  </w:abstractNum>
+  <w:abstractNum w:abstractNumId="10">
+    <w:nsid w:val="6EBA1C3A"/>
+    <w:multiLevelType w:val="hybridMultilevel"/>
+    <w:tmpl w:val="13CA77CA"/>
+    <w:lvl w:ilvl="0" w:tplc="0409000F">
+      <w:start w:val="1"/>
+      <w:numFmt w:val="decimal"/>
+      <w:lvlText w:val="%1."/>
+      <w:lvlJc w:val="left"/>
+      <w:pPr>
+        <w:ind w:left="480" w:hanging="480"/>
+      </w:pPr>
+    </w:lvl>
+    <w:lvl w:ilvl="1" w:tplc="04090019" w:tentative="1">
+      <w:start w:val="1"/>
+      <w:numFmt w:val="ideographTraditional"/>
+      <w:lvlText w:val="%2、"/>
+      <w:lvlJc w:val="left"/>
+      <w:pPr>
+        <w:ind w:left="960" w:hanging="480"/>
+      </w:pPr>
+      <w:rPr>
+        <w:rFonts w:ascii="新細明體" w:eastAsia="新細明體" w:hAnsi="新細明體" w:hint="eastAsia"/>
+      </w:rPr>
+    </w:lvl>
+    <w:lvl w:ilvl="2" w:tplc="0409001B" w:tentative="1">
+      <w:start w:val="1"/>
+      <w:numFmt w:val="lowerRoman"/>
+      <w:lvlText w:val="%3."/>
+      <w:lvlJc w:val="right"/>
+      <w:pPr>
+        <w:ind w:left="1440" w:hanging="480"/>
+      </w:pPr>
+    </w:lvl>
+    <w:lvl w:ilvl="3" w:tplc="0409000F" w:tentative="1">
+      <w:start w:val="1"/>
+      <w:numFmt w:val="decimal"/>
+      <w:lvlText w:val="%4."/>
+      <w:lvlJc w:val="left"/>
+      <w:pPr>
+        <w:ind w:left="1920" w:hanging="480"/>
+      </w:pPr>
+    </w:lvl>
+    <w:lvl w:ilvl="4" w:tplc="04090019" w:tentative="1">
+      <w:start w:val="1"/>
+      <w:numFmt w:val="ideographTraditional"/>
+      <w:lvlText w:val="%5、"/>
+      <w:lvlJc w:val="left"/>
+      <w:pPr>
+        <w:ind w:left="2400" w:hanging="480"/>
+      </w:pPr>
+      <w:rPr>
+        <w:rFonts w:ascii="新細明體" w:eastAsia="新細明體" w:hAnsi="新細明體" w:hint="eastAsia"/>
+      </w:rPr>
+    </w:lvl>
+    <w:lvl w:ilvl="5" w:tplc="0409001B" w:tentative="1">
+      <w:start w:val="1"/>
+      <w:numFmt w:val="lowerRoman"/>
+      <w:lvlText w:val="%6."/>
+      <w:lvlJc w:val="right"/>
+      <w:pPr>
+        <w:ind w:left="2880" w:hanging="480"/>
+      </w:pPr>
+    </w:lvl>
+    <w:lvl w:ilvl="6" w:tplc="0409000F" w:tentative="1">
+      <w:start w:val="1"/>
+      <w:numFmt w:val="decimal"/>
+      <w:lvlText w:val="%7."/>
+      <w:lvlJc w:val="left"/>
+      <w:pPr>
+        <w:ind w:left="3360" w:hanging="480"/>
+      </w:pPr>
+    </w:lvl>
+    <w:lvl w:ilvl="7" w:tplc="04090019" w:tentative="1">
+      <w:start w:val="1"/>
+      <w:numFmt w:val="ideographTraditional"/>
+      <w:lvlText w:val="%8、"/>
+      <w:lvlJc w:val="left"/>
+      <w:pPr>
+        <w:ind w:left="3840" w:hanging="480"/>
+      </w:pPr>
+      <w:rPr>
+        <w:rFonts w:ascii="新細明體" w:eastAsia="新細明體" w:hAnsi="新細明體" w:hint="eastAsia"/>
+      </w:rPr>
+    </w:lvl>
+    <w:lvl w:ilvl="8" w:tplc="0409001B" w:tentative="1">
+      <w:start w:val="1"/>
+      <w:numFmt w:val="lowerRoman"/>
+      <w:lvlText w:val="%9."/>
+      <w:lvlJc w:val="right"/>
+      <w:pPr>
+        <w:ind w:left="4320" w:hanging="480"/>
+      </w:pPr>
+    </w:lvl>
+  </w:abstractNum>
+  <w:abstractNum w:abstractNumId="11">
+    <w:nsid w:val="6F846135"/>
+    <w:multiLevelType w:val="hybridMultilevel"/>
+    <w:tmpl w:val="7DF6C280"/>
+    <w:lvl w:ilvl="0" w:tplc="04090001">
+      <w:start w:val="1"/>
+      <w:numFmt w:val="bullet"/>
+      <w:lvlText w:val=""/>
+      <w:lvlJc w:val="left"/>
+      <w:pPr>
+        <w:ind w:left="720" w:hanging="480"/>
+      </w:pPr>
+      <w:rPr>
+        <w:rFonts w:ascii="Wingdings" w:hAnsi="Wingdings" w:hint="default"/>
+      </w:rPr>
+    </w:lvl>
+    <w:lvl w:ilvl="1" w:tplc="04090003">
+      <w:start w:val="1"/>
+      <w:numFmt w:val="bullet"/>
+      <w:lvlText w:val=""/>
+      <w:lvlJc w:val="left"/>
+      <w:pPr>
+        <w:ind w:left="1200" w:hanging="480"/>
+      </w:pPr>
+      <w:rPr>
+        <w:rFonts w:ascii="Wingdings" w:hAnsi="Wingdings" w:hint="default"/>
+      </w:rPr>
+    </w:lvl>
+    <w:lvl w:ilvl="2" w:tplc="04090005">
+      <w:start w:val="1"/>
+      <w:numFmt w:val="bullet"/>
+      <w:lvlText w:val=""/>
+      <w:lvlJc w:val="left"/>
+      <w:pPr>
+        <w:ind w:left="1680" w:hanging="480"/>
+      </w:pPr>
+      <w:rPr>
+        <w:rFonts w:ascii="Wingdings" w:hAnsi="Wingdings" w:hint="default"/>
+      </w:rPr>
+    </w:lvl>
+    <w:lvl w:ilvl="3" w:tplc="04090001">
+      <w:start w:val="1"/>
+      <w:numFmt w:val="bullet"/>
+      <w:lvlText w:val=""/>
+      <w:lvlJc w:val="left"/>
+      <w:pPr>
+        <w:ind w:left="2160" w:hanging="480"/>
+      </w:pPr>
+      <w:rPr>
+        <w:rFonts w:ascii="Wingdings" w:hAnsi="Wingdings" w:hint="default"/>
+      </w:rPr>
+    </w:lvl>
+    <w:lvl w:ilvl="4" w:tplc="04090003" w:tentative="1">
+      <w:start w:val="1"/>
+      <w:numFmt w:val="bullet"/>
+      <w:lvlText w:val=""/>
+      <w:lvlJc w:val="left"/>
+      <w:pPr>
+        <w:ind w:left="2640" w:hanging="480"/>
+      </w:pPr>
+      <w:rPr>
+        <w:rFonts w:ascii="Wingdings" w:hAnsi="Wingdings" w:hint="default"/>
+      </w:rPr>
+    </w:lvl>
+    <w:lvl w:ilvl="5" w:tplc="04090005" w:tentative="1">
+      <w:start w:val="1"/>
+      <w:numFmt w:val="bullet"/>
+      <w:lvlText w:val=""/>
+      <w:lvlJc w:val="left"/>
+      <w:pPr>
+        <w:ind w:left="3120" w:hanging="480"/>
+      </w:pPr>
+      <w:rPr>
+        <w:rFonts w:ascii="Wingdings" w:hAnsi="Wingdings" w:hint="default"/>
+      </w:rPr>
+    </w:lvl>
+    <w:lvl w:ilvl="6" w:tplc="04090001" w:tentative="1">
+      <w:start w:val="1"/>
+      <w:numFmt w:val="bullet"/>
+      <w:lvlText w:val=""/>
+      <w:lvlJc w:val="left"/>
+      <w:pPr>
+        <w:ind w:left="3600" w:hanging="480"/>
+      </w:pPr>
+      <w:rPr>
+        <w:rFonts w:ascii="Wingdings" w:hAnsi="Wingdings" w:hint="default"/>
+      </w:rPr>
+    </w:lvl>
+    <w:lvl w:ilvl="7" w:tplc="04090003" w:tentative="1">
+      <w:start w:val="1"/>
+      <w:numFmt w:val="bullet"/>
+      <w:lvlText w:val=""/>
+      <w:lvlJc w:val="left"/>
+      <w:pPr>
+        <w:ind w:left="4080" w:hanging="480"/>
+      </w:pPr>
+      <w:rPr>
+        <w:rFonts w:ascii="Wingdings" w:hAnsi="Wingdings" w:hint="default"/>
+      </w:rPr>
+    </w:lvl>
+    <w:lvl w:ilvl="8" w:tplc="04090005" w:tentative="1">
+      <w:start w:val="1"/>
+      <w:numFmt w:val="bullet"/>
+      <w:lvlText w:val=""/>
+      <w:lvlJc w:val="left"/>
+      <w:pPr>
+        <w:ind w:left="4560" w:hanging="480"/>
+      </w:pPr>
+      <w:rPr>
+        <w:rFonts w:ascii="Wingdings" w:hAnsi="Wingdings" w:hint="default"/>
+      </w:rPr>
+    </w:lvl>
+  </w:abstractNum>
+  <w:num w:numId="1">
+    <w:abstractNumId w:val="7"/>
+  </w:num>
+  <w:num w:numId="2">
+    <w:abstractNumId w:val="3"/>
+  </w:num>
+  <w:num w:numId="3">
+    <w:abstractNumId w:val="2"/>
+  </w:num>
+  <w:num w:numId="4">
+    <w:abstractNumId w:val="8"/>
+  </w:num>
+  <w:num w:numId="5">
+    <w:abstractNumId w:val="10"/>
+  </w:num>
+  <w:num w:numId="6">
+    <w:abstractNumId w:val="11"/>
+  </w:num>
+  <w:num w:numId="7">
+    <w:abstractNumId w:val="6"/>
+  </w:num>
+  <w:num w:numId="8">
+    <w:abstractNumId w:val="1"/>
+  </w:num>
+  <w:num w:numId="9">
+    <w:abstractNumId w:val="0"/>
+  </w:num>
+  <w:num w:numId="10">
+    <w:abstractNumId w:val="9"/>
+  </w:num>
+  <w:num w:numId="11">
+    <w:abstractNumId w:val="4"/>
+  </w:num>
+  <w:num w:numId="12">
+    <w:abstractNumId w:val="5"/>
+  </w:num>
+</w:numbering>
 </file>
 
 <file path=word/styles.xml><?xml version="1.0" encoding="utf-8"?>
@@ -284,6 +5009,16 @@
     <w:semiHidden/>
     <w:unhideWhenUsed/>
   </w:style>
+  <w:style w:type="paragraph" w:styleId="a3">
+    <w:name w:val="List Paragraph"/>
+    <w:basedOn w:val="a"/>
+    <w:uiPriority w:val="34"/>
+    <w:qFormat/>
+    <w:rsid w:val="00AC3728"/>
+    <w:pPr>
+      <w:ind w:leftChars="200" w:left="480"/>
+    </w:pPr>
+  </w:style>
 </w:styles>
 </file>
 
@@ -473,6 +5208,16 @@
     <w:uiPriority w:val="99"/>
     <w:semiHidden/>
     <w:unhideWhenUsed/>
+  </w:style>
+  <w:style w:type="paragraph" w:styleId="a3">
+    <w:name w:val="List Paragraph"/>
+    <w:basedOn w:val="a"/>
+    <w:uiPriority w:val="34"/>
+    <w:qFormat/>
+    <w:rsid w:val="00AC3728"/>
+    <w:pPr>
+      <w:ind w:leftChars="200" w:left="480"/>
+    </w:pPr>
   </w:style>
 </w:styles>
 </file>
